--- a/FD01-EPIS-Informe de Factibilidad.docx
+++ b/FD01-EPIS-Informe de Factibilidad.docx
@@ -413,7 +413,6 @@
         <w:t xml:space="preserve">: </w:t>
       </w:r>
       <w:bookmarkStart w:id="0" w:name="_Hlk187257543"/>
-      <w:proofErr w:type="spellStart"/>
       <w:r>
         <w:rPr>
           <w:rFonts w:ascii="Arial" w:eastAsia="Times New Roman" w:hAnsi="Arial" w:cs="Arial"/>
@@ -421,17 +420,7 @@
           <w:szCs w:val="32"/>
           <w:lang w:eastAsia="es-PE"/>
         </w:rPr>
-        <w:t>Mag</w:t>
-      </w:r>
-      <w:proofErr w:type="spellEnd"/>
-      <w:r>
-        <w:rPr>
-          <w:rFonts w:ascii="Arial" w:eastAsia="Times New Roman" w:hAnsi="Arial" w:cs="Arial"/>
-          <w:sz w:val="32"/>
-          <w:szCs w:val="32"/>
-          <w:lang w:eastAsia="es-PE"/>
-        </w:rPr>
-        <w:t>. Patrick Cuadros Quiroga</w:t>
+        <w:t>Mag. Patrick Cuadros Quiroga</w:t>
       </w:r>
       <w:bookmarkEnd w:id="0"/>
     </w:p>
@@ -1614,7 +1603,6 @@
           <w:docPartUnique/>
         </w:docPartObj>
       </w:sdtPr>
-      <w:sdtEndPr/>
       <w:sdtContent>
         <w:p>
           <w:pPr>
@@ -4569,15 +4557,7 @@
         </w:numPr>
       </w:pPr>
       <w:r>
-        <w:t xml:space="preserve">Para el alojamiento de la aplicación web y la base de datos, se requiere un servidor con capacidades adecuadas que puedan gestionar eficientemente la aplicación web ASP.NET y la base de datos SQL Server. Se sugiere un servidor con al menos 4 GB de RAM y un procesador </w:t>
-      </w:r>
-      <w:proofErr w:type="spellStart"/>
-      <w:r>
-        <w:t>multicore</w:t>
-      </w:r>
-      <w:proofErr w:type="spellEnd"/>
-      <w:r>
-        <w:t xml:space="preserve"> para un entorno de desarrollo y pruebas óptimo.</w:t>
+        <w:t>Para el alojamiento de la aplicación web y la base de datos, se requiere un servidor con capacidades adecuadas que puedan gestionar eficientemente la aplicación web ASP.NET y la base de datos SQL Server. Se sugiere un servidor con al menos 4 GB de RAM y un procesador multicore para un entorno de desarrollo y pruebas óptimo.</w:t>
       </w:r>
     </w:p>
     <w:p>
@@ -4632,31 +4612,7 @@
         </w:numPr>
       </w:pPr>
       <w:r>
-        <w:t xml:space="preserve">Se utilizará Visual Studio 2022 </w:t>
-      </w:r>
-      <w:proofErr w:type="spellStart"/>
-      <w:r>
-        <w:t>Community</w:t>
-      </w:r>
-      <w:proofErr w:type="spellEnd"/>
-      <w:r>
-        <w:t xml:space="preserve"> </w:t>
-      </w:r>
-      <w:proofErr w:type="spellStart"/>
-      <w:r>
-        <w:t>Edition</w:t>
-      </w:r>
-      <w:proofErr w:type="spellEnd"/>
-      <w:r>
-        <w:t xml:space="preserve"> o una versión superior para el desarrollo de la aplicación web en ASP.NET, utilizando el lenguaje de programación C#. La versión </w:t>
-      </w:r>
-      <w:proofErr w:type="spellStart"/>
-      <w:r>
-        <w:t>Community</w:t>
-      </w:r>
-      <w:proofErr w:type="spellEnd"/>
-      <w:r>
-        <w:t xml:space="preserve"> es gratuita y adecuada para proyectos académicos y de desarrollo inicial.</w:t>
+        <w:t>Se utilizará Visual Studio 2022 Community Edition o una versión superior para el desarrollo de la aplicación web en ASP.NET, utilizando el lenguaje de programación C#. La versión Community es gratuita y adecuada para proyectos académicos y de desarrollo inicial.</w:t>
       </w:r>
     </w:p>
     <w:p>
@@ -4826,15 +4782,7 @@
         </w:numPr>
       </w:pPr>
       <w:r>
-        <w:t xml:space="preserve">El almacenamiento se compone de un SSD </w:t>
-      </w:r>
-      <w:proofErr w:type="spellStart"/>
-      <w:r>
-        <w:t>NVMe</w:t>
-      </w:r>
-      <w:proofErr w:type="spellEnd"/>
-      <w:r>
-        <w:t xml:space="preserve"> de 1 Terabyte, lo que garantiza un acceso rápido a los datos.</w:t>
+        <w:t>El almacenamiento se compone de un SSD NVMe de 1 Terabyte, lo que garantiza un acceso rápido a los datos.</w:t>
       </w:r>
     </w:p>
     <w:p>
@@ -4867,15 +4815,7 @@
         </w:numPr>
       </w:pPr>
       <w:r>
-        <w:t xml:space="preserve">El sistema operativo instalado es Windows 10 Home Single </w:t>
-      </w:r>
-      <w:proofErr w:type="spellStart"/>
-      <w:r>
-        <w:t>Language</w:t>
-      </w:r>
-      <w:proofErr w:type="spellEnd"/>
-      <w:r>
-        <w:t>, edición 22H2, versión 19045.4170.</w:t>
+        <w:t>El sistema operativo instalado es Windows 10 Home Single Language, edición 22H2, versión 19045.4170.</w:t>
       </w:r>
     </w:p>
     <w:p>
@@ -5099,31 +5039,7 @@
                 <w:lang w:eastAsia="es-PE"/>
                 <w14:ligatures w14:val="none"/>
               </w:rPr>
-              <w:t xml:space="preserve">Precio </w:t>
-            </w:r>
-            <w:proofErr w:type="spellStart"/>
-            <w:r>
-              <w:rPr>
-                <w:rFonts w:eastAsia="Times New Roman"/>
-                <w:color w:val="FFFFFF"/>
-                <w:kern w:val="0"/>
-                <w:szCs w:val="24"/>
-                <w:lang w:eastAsia="es-PE"/>
-                <w14:ligatures w14:val="none"/>
-              </w:rPr>
-              <w:t>unit</w:t>
-            </w:r>
-            <w:proofErr w:type="spellEnd"/>
-            <w:r>
-              <w:rPr>
-                <w:rFonts w:eastAsia="Times New Roman"/>
-                <w:color w:val="FFFFFF"/>
-                <w:kern w:val="0"/>
-                <w:szCs w:val="24"/>
-                <w:lang w:eastAsia="es-PE"/>
-                <w14:ligatures w14:val="none"/>
-              </w:rPr>
-              <w:t>.</w:t>
+              <w:t>Precio unit.</w:t>
             </w:r>
           </w:p>
         </w:tc>
@@ -8320,13 +8236,8 @@
         <w:t>Personal Técnico</w:t>
       </w:r>
       <w:r>
-        <w:t xml:space="preserve">: </w:t>
-      </w:r>
-      <w:proofErr w:type="gramStart"/>
-      <w:r>
-        <w:t>Responsable</w:t>
-      </w:r>
-      <w:proofErr w:type="gramEnd"/>
+        <w:t>: Responsable</w:t>
+      </w:r>
       <w:r>
         <w:t xml:space="preserve"> del mantenimiento y soporte técnico del sistema.</w:t>
       </w:r>
@@ -8401,15 +8312,7 @@
         </w:numPr>
       </w:pPr>
       <w:r>
-        <w:t xml:space="preserve">Protección de Datos Personales: Se debe cumplir con la Ley de Protección de Datos Personales (Ley </w:t>
-      </w:r>
-      <w:proofErr w:type="spellStart"/>
-      <w:r>
-        <w:t>N°</w:t>
-      </w:r>
-      <w:proofErr w:type="spellEnd"/>
-      <w:r>
-        <w:t xml:space="preserve"> 29733) en Perú, garantizando la confidencialidad y seguridad de los datos personales de los docentes y estudiantes.</w:t>
+        <w:t>Protección de Datos Personales: Se debe cumplir con la Ley de Protección de Datos Personales (Ley N° 29733) en Perú, garantizando la confidencialidad y seguridad de los datos personales de los docentes y estudiantes.</w:t>
       </w:r>
     </w:p>
     <w:p>
@@ -8421,15 +8324,7 @@
         </w:numPr>
       </w:pPr>
       <w:r>
-        <w:t xml:space="preserve">Propiedad Intelectual: Se debe respetar las leyes de derechos de autor y marcas registradas (Ley </w:t>
-      </w:r>
-      <w:proofErr w:type="spellStart"/>
-      <w:r>
-        <w:t>N°</w:t>
-      </w:r>
-      <w:proofErr w:type="spellEnd"/>
-      <w:r>
-        <w:t xml:space="preserve"> 29316), asegurando que todos los componentes del software estén debidamente autorizados y licenciados.</w:t>
+        <w:t>Propiedad Intelectual: Se debe respetar las leyes de derechos de autor y marcas registradas (Ley N° 29316), asegurando que todos los componentes del software estén debidamente autorizados y licenciados.</w:t>
       </w:r>
     </w:p>
     <w:p>
@@ -10284,6 +10179,63 @@
         <w:t>% anual, superando la tasa de descuento del 10%, lo que confirma su viabilidad financiera.</w:t>
       </w:r>
     </w:p>
+    <w:p/>
+    <w:p>
+      <w:r>
+        <w:rPr>
+          <w:noProof/>
+        </w:rPr>
+        <w:lastRenderedPageBreak/>
+        <w:drawing>
+          <wp:inline distT="0" distB="0" distL="0" distR="0" wp14:anchorId="34859599" wp14:editId="4E007A07">
+            <wp:extent cx="5581015" cy="3399790"/>
+            <wp:effectExtent l="0" t="0" r="635" b="0"/>
+            <wp:docPr id="627644273" name="Imagen 1"/>
+            <wp:cNvGraphicFramePr>
+              <a:graphicFrameLocks xmlns:a="http://schemas.openxmlformats.org/drawingml/2006/main" noChangeAspect="1"/>
+            </wp:cNvGraphicFramePr>
+            <a:graphic xmlns:a="http://schemas.openxmlformats.org/drawingml/2006/main">
+              <a:graphicData uri="http://schemas.openxmlformats.org/drawingml/2006/picture">
+                <pic:pic xmlns:pic="http://schemas.openxmlformats.org/drawingml/2006/picture">
+                  <pic:nvPicPr>
+                    <pic:cNvPr id="0" name="Picture 1"/>
+                    <pic:cNvPicPr>
+                      <a:picLocks noChangeAspect="1" noChangeArrowheads="1"/>
+                    </pic:cNvPicPr>
+                  </pic:nvPicPr>
+                  <pic:blipFill>
+                    <a:blip r:embed="rId12">
+                      <a:extLst>
+                        <a:ext uri="{28A0092B-C50C-407E-A947-70E740481C1C}">
+                          <a14:useLocalDpi xmlns:a14="http://schemas.microsoft.com/office/drawing/2010/main" val="0"/>
+                        </a:ext>
+                      </a:extLst>
+                    </a:blip>
+                    <a:srcRect/>
+                    <a:stretch>
+                      <a:fillRect/>
+                    </a:stretch>
+                  </pic:blipFill>
+                  <pic:spPr bwMode="auto">
+                    <a:xfrm>
+                      <a:off x="0" y="0"/>
+                      <a:ext cx="5581015" cy="3399790"/>
+                    </a:xfrm>
+                    <a:prstGeom prst="rect">
+                      <a:avLst/>
+                    </a:prstGeom>
+                    <a:noFill/>
+                    <a:ln>
+                      <a:noFill/>
+                    </a:ln>
+                  </pic:spPr>
+                </pic:pic>
+              </a:graphicData>
+            </a:graphic>
+          </wp:inline>
+        </w:drawing>
+      </w:r>
+    </w:p>
     <w:p>
       <w:pPr>
         <w:ind w:left="708"/>
@@ -10291,11 +10243,6 @@
     </w:p>
     <w:p>
       <w:pPr>
-        <w:ind w:left="708"/>
-      </w:pPr>
-    </w:p>
-    <w:p>
-      <w:pPr>
         <w:pStyle w:val="Ttulo1"/>
       </w:pPr>
       <w:bookmarkStart w:id="28" w:name="_Toc187257169"/>
@@ -10315,15 +10262,11 @@
         <w:t>Privada de Tacna</w:t>
       </w:r>
       <w:r>
-        <w:t xml:space="preserve"> demuestra su viabilidad técnica, económica, operativa, legal, social y ambiental. El análisis financiero indica que la inversión inicial de S/ 4,786.85 generará ahorros significativos y </w:t>
-      </w:r>
-      <w:r>
-        <w:lastRenderedPageBreak/>
-        <w:t>un flujo de caja positivo, con una relación beneficio/costo de 1.33, un VAN de S/ 6365 y una TIR del 24%, superando la tasa de descuento del 10%. Además, el sistema mejorará la eficiencia administrativa y académica, optimizando procesos, garantizando la seguridad de los datos y promoviendo prácticas sostenibles, lo que contribuirá a una mejor calidad educativa y satisfacción de los usuarios.</w:t>
+        <w:t xml:space="preserve"> demuestra su viabilidad técnica, económica, operativa, legal, social y ambiental. El análisis financiero indica que la inversión inicial de S/ 4,786.85 generará ahorros significativos y un flujo de caja positivo, con una relación beneficio/costo de 1.33, un VAN de S/ 6365 y una TIR del 24%, superando la tasa de descuento del 10%. Además, el sistema mejorará la eficiencia administrativa y académica, optimizando procesos, garantizando la seguridad de los datos y promoviendo prácticas sostenibles, lo que contribuirá a una mejor calidad educativa y satisfacción de los usuarios.</w:t>
       </w:r>
     </w:p>
     <w:sectPr>
-      <w:headerReference w:type="default" r:id="rId12"/>
+      <w:headerReference w:type="default" r:id="rId13"/>
       <w:pgSz w:w="11906" w:h="16838"/>
       <w:pgMar w:top="1417" w:right="1416" w:bottom="1417" w:left="1701" w:header="708" w:footer="708" w:gutter="0"/>
       <w:cols w:space="708"/>
@@ -15280,30 +15223,6 @@
 </file>
 
 <file path=customXml/item1.xml><?xml version="1.0" encoding="utf-8"?>
-<p:properties xmlns:p="http://schemas.microsoft.com/office/2006/metadata/properties" xmlns:xsi="http://www.w3.org/2001/XMLSchema-instance" xmlns:pc="http://schemas.microsoft.com/office/infopath/2007/PartnerControls">
-  <documentManagement>
-    <lcf76f155ced4ddcb4097134ff3c332f xmlns="373cf90c-21eb-4562-88ee-6d375f0e7d66">
-      <Terms xmlns="http://schemas.microsoft.com/office/infopath/2007/PartnerControls"/>
-    </lcf76f155ced4ddcb4097134ff3c332f>
-    <TaxCatchAll xmlns="5a10883e-b8d6-4cfd-8319-75aa8ca7f3d2" xsi:nil="true"/>
-  </documentManagement>
-</p:properties>
-</file>
-
-<file path=customXml/item2.xml><?xml version="1.0" encoding="utf-8"?>
-<b:Sources xmlns:b="http://schemas.openxmlformats.org/officeDocument/2006/bibliography" xmlns="http://schemas.openxmlformats.org/officeDocument/2006/bibliography" SelectedStyle="\APASixthEditionOfficeOnline.xsl" StyleName="APA" Version="6"/>
-</file>
-
-<file path=customXml/item3.xml><?xml version="1.0" encoding="utf-8"?>
-<?mso-contentType ?>
-<FormTemplates xmlns="http://schemas.microsoft.com/sharepoint/v3/contenttype/forms">
-  <Display>DocumentLibraryForm</Display>
-  <Edit>DocumentLibraryForm</Edit>
-  <New>DocumentLibraryForm</New>
-</FormTemplates>
-</file>
-
-<file path=customXml/item4.xml><?xml version="1.0" encoding="utf-8"?>
 <ct:contentTypeSchema xmlns:ct="http://schemas.microsoft.com/office/2006/metadata/contentType" xmlns:ma="http://schemas.microsoft.com/office/2006/metadata/properties/metaAttributes" ct:_="" ma:_="" ma:contentTypeName="Documento" ma:contentTypeID="0x010100B7B86BB2FD3C68459C00E0B5CA75A143" ma:contentTypeVersion="11" ma:contentTypeDescription="Crear nuevo documento." ma:contentTypeScope="" ma:versionID="665975eab75879caec450d7d74ef373c">
   <xsd:schema xmlns:xsd="http://www.w3.org/2001/XMLSchema" xmlns:xs="http://www.w3.org/2001/XMLSchema" xmlns:p="http://schemas.microsoft.com/office/2006/metadata/properties" xmlns:ns2="373cf90c-21eb-4562-88ee-6d375f0e7d66" xmlns:ns3="5a10883e-b8d6-4cfd-8319-75aa8ca7f3d2" targetNamespace="http://schemas.microsoft.com/office/2006/metadata/properties" ma:root="true" ma:fieldsID="4cdde9a1113af4e7c4eea5558de2dace" ns2:_="" ns3:_="">
     <xsd:import namespace="373cf90c-21eb-4562-88ee-6d375f0e7d66"/>
@@ -15498,34 +15417,31 @@
 </ct:contentTypeSchema>
 </file>
 
-<file path=customXml/itemProps1.xml><?xml version="1.0" encoding="utf-8"?>
-<ds:datastoreItem xmlns:ds="http://schemas.openxmlformats.org/officeDocument/2006/customXml" ds:itemID="{96A04A09-381A-4CA8-91A7-0600C25295AF}">
-  <ds:schemaRefs>
-    <ds:schemaRef ds:uri="http://schemas.microsoft.com/office/2006/metadata/properties"/>
-    <ds:schemaRef ds:uri="http://schemas.microsoft.com/office/infopath/2007/PartnerControls"/>
-    <ds:schemaRef ds:uri="373cf90c-21eb-4562-88ee-6d375f0e7d66"/>
-    <ds:schemaRef ds:uri="5a10883e-b8d6-4cfd-8319-75aa8ca7f3d2"/>
-  </ds:schemaRefs>
-</ds:datastoreItem>
+<file path=customXml/item2.xml><?xml version="1.0" encoding="utf-8"?>
+<?mso-contentType ?>
+<FormTemplates xmlns="http://schemas.microsoft.com/sharepoint/v3/contenttype/forms">
+  <Display>DocumentLibraryForm</Display>
+  <Edit>DocumentLibraryForm</Edit>
+  <New>DocumentLibraryForm</New>
+</FormTemplates>
 </file>
 
-<file path=customXml/itemProps2.xml><?xml version="1.0" encoding="utf-8"?>
-<ds:datastoreItem xmlns:ds="http://schemas.openxmlformats.org/officeDocument/2006/customXml" ds:itemID="{03CE6038-AA3B-428F-A260-99F29179117A}">
-  <ds:schemaRefs>
-    <ds:schemaRef ds:uri="http://schemas.openxmlformats.org/officeDocument/2006/bibliography"/>
-  </ds:schemaRefs>
-</ds:datastoreItem>
+<file path=customXml/item3.xml><?xml version="1.0" encoding="utf-8"?>
+<b:Sources xmlns:b="http://schemas.openxmlformats.org/officeDocument/2006/bibliography" xmlns="http://schemas.openxmlformats.org/officeDocument/2006/bibliography" SelectedStyle="\APASixthEditionOfficeOnline.xsl" StyleName="APA" Version="6"/>
 </file>
 
-<file path=customXml/itemProps3.xml><?xml version="1.0" encoding="utf-8"?>
-<ds:datastoreItem xmlns:ds="http://schemas.openxmlformats.org/officeDocument/2006/customXml" ds:itemID="{8BF98A8D-09F9-4ECF-BBEC-30E01A38CF9D}">
-  <ds:schemaRefs>
-    <ds:schemaRef ds:uri="http://schemas.microsoft.com/sharepoint/v3/contenttype/forms"/>
-  </ds:schemaRefs>
-</ds:datastoreItem>
+<file path=customXml/item4.xml><?xml version="1.0" encoding="utf-8"?>
+<p:properties xmlns:p="http://schemas.microsoft.com/office/2006/metadata/properties" xmlns:xsi="http://www.w3.org/2001/XMLSchema-instance" xmlns:pc="http://schemas.microsoft.com/office/infopath/2007/PartnerControls">
+  <documentManagement>
+    <lcf76f155ced4ddcb4097134ff3c332f xmlns="373cf90c-21eb-4562-88ee-6d375f0e7d66">
+      <Terms xmlns="http://schemas.microsoft.com/office/infopath/2007/PartnerControls"/>
+    </lcf76f155ced4ddcb4097134ff3c332f>
+    <TaxCatchAll xmlns="5a10883e-b8d6-4cfd-8319-75aa8ca7f3d2" xsi:nil="true"/>
+  </documentManagement>
+</p:properties>
 </file>
 
-<file path=customXml/itemProps4.xml><?xml version="1.0" encoding="utf-8"?>
+<file path=customXml/itemProps1.xml><?xml version="1.0" encoding="utf-8"?>
 <ds:datastoreItem xmlns:ds="http://schemas.openxmlformats.org/officeDocument/2006/customXml" ds:itemID="{7A582F6A-A1E7-4205-B77B-FCBEE7B7244A}">
   <ds:schemaRefs>
     <ds:schemaRef ds:uri="http://schemas.microsoft.com/office/2006/metadata/contentType"/>
@@ -15542,4 +15458,31 @@
     <ds:schemaRef ds:uri="http://schemas.microsoft.com/internal/obd"/>
   </ds:schemaRefs>
 </ds:datastoreItem>
+</file>
+
+<file path=customXml/itemProps2.xml><?xml version="1.0" encoding="utf-8"?>
+<ds:datastoreItem xmlns:ds="http://schemas.openxmlformats.org/officeDocument/2006/customXml" ds:itemID="{8BF98A8D-09F9-4ECF-BBEC-30E01A38CF9D}">
+  <ds:schemaRefs>
+    <ds:schemaRef ds:uri="http://schemas.microsoft.com/sharepoint/v3/contenttype/forms"/>
+  </ds:schemaRefs>
+</ds:datastoreItem>
+</file>
+
+<file path=customXml/itemProps3.xml><?xml version="1.0" encoding="utf-8"?>
+<ds:datastoreItem xmlns:ds="http://schemas.openxmlformats.org/officeDocument/2006/customXml" ds:itemID="{03CE6038-AA3B-428F-A260-99F29179117A}">
+  <ds:schemaRefs>
+    <ds:schemaRef ds:uri="http://schemas.openxmlformats.org/officeDocument/2006/bibliography"/>
+  </ds:schemaRefs>
+</ds:datastoreItem>
+</file>
+
+<file path=customXml/itemProps4.xml><?xml version="1.0" encoding="utf-8"?>
+<ds:datastoreItem xmlns:ds="http://schemas.openxmlformats.org/officeDocument/2006/customXml" ds:itemID="{96A04A09-381A-4CA8-91A7-0600C25295AF}">
+  <ds:schemaRefs>
+    <ds:schemaRef ds:uri="http://schemas.microsoft.com/office/2006/metadata/properties"/>
+    <ds:schemaRef ds:uri="http://schemas.microsoft.com/office/infopath/2007/PartnerControls"/>
+    <ds:schemaRef ds:uri="373cf90c-21eb-4562-88ee-6d375f0e7d66"/>
+    <ds:schemaRef ds:uri="5a10883e-b8d6-4cfd-8319-75aa8ca7f3d2"/>
+  </ds:schemaRefs>
+</ds:datastoreItem>
 </file>
--- a/FD01-EPIS-Informe de Factibilidad.docx
+++ b/FD01-EPIS-Informe de Factibilidad.docx
@@ -413,6 +413,7 @@
         <w:t xml:space="preserve">: </w:t>
       </w:r>
       <w:bookmarkStart w:id="0" w:name="_Hlk187257543"/>
+      <w:proofErr w:type="spellStart"/>
       <w:r>
         <w:rPr>
           <w:rFonts w:ascii="Arial" w:eastAsia="Times New Roman" w:hAnsi="Arial" w:cs="Arial"/>
@@ -420,7 +421,17 @@
           <w:szCs w:val="32"/>
           <w:lang w:eastAsia="es-PE"/>
         </w:rPr>
-        <w:t>Mag. Patrick Cuadros Quiroga</w:t>
+        <w:t>Mag</w:t>
+      </w:r>
+      <w:proofErr w:type="spellEnd"/>
+      <w:r>
+        <w:rPr>
+          <w:rFonts w:ascii="Arial" w:eastAsia="Times New Roman" w:hAnsi="Arial" w:cs="Arial"/>
+          <w:sz w:val="32"/>
+          <w:szCs w:val="32"/>
+          <w:lang w:eastAsia="es-PE"/>
+        </w:rPr>
+        <w:t>. Patrick Cuadros Quiroga</w:t>
       </w:r>
       <w:bookmarkEnd w:id="0"/>
     </w:p>
@@ -4557,7 +4568,15 @@
         </w:numPr>
       </w:pPr>
       <w:r>
-        <w:t>Para el alojamiento de la aplicación web y la base de datos, se requiere un servidor con capacidades adecuadas que puedan gestionar eficientemente la aplicación web ASP.NET y la base de datos SQL Server. Se sugiere un servidor con al menos 4 GB de RAM y un procesador multicore para un entorno de desarrollo y pruebas óptimo.</w:t>
+        <w:t xml:space="preserve">Para el alojamiento de la aplicación web y la base de datos, se requiere un servidor con capacidades adecuadas que puedan gestionar eficientemente la aplicación web ASP.NET y la base de datos SQL Server. Se sugiere un servidor con al menos 4 GB de RAM y un procesador </w:t>
+      </w:r>
+      <w:proofErr w:type="spellStart"/>
+      <w:r>
+        <w:t>multicore</w:t>
+      </w:r>
+      <w:proofErr w:type="spellEnd"/>
+      <w:r>
+        <w:t xml:space="preserve"> para un entorno de desarrollo y pruebas óptimo.</w:t>
       </w:r>
     </w:p>
     <w:p>
@@ -4612,7 +4631,31 @@
         </w:numPr>
       </w:pPr>
       <w:r>
-        <w:t>Se utilizará Visual Studio 2022 Community Edition o una versión superior para el desarrollo de la aplicación web en ASP.NET, utilizando el lenguaje de programación C#. La versión Community es gratuita y adecuada para proyectos académicos y de desarrollo inicial.</w:t>
+        <w:t xml:space="preserve">Se utilizará Visual Studio 2022 </w:t>
+      </w:r>
+      <w:proofErr w:type="spellStart"/>
+      <w:r>
+        <w:t>Community</w:t>
+      </w:r>
+      <w:proofErr w:type="spellEnd"/>
+      <w:r>
+        <w:t xml:space="preserve"> </w:t>
+      </w:r>
+      <w:proofErr w:type="spellStart"/>
+      <w:r>
+        <w:t>Edition</w:t>
+      </w:r>
+      <w:proofErr w:type="spellEnd"/>
+      <w:r>
+        <w:t xml:space="preserve"> o una versión superior para el desarrollo de la aplicación web en ASP.NET, utilizando el lenguaje de programación C#. La versión </w:t>
+      </w:r>
+      <w:proofErr w:type="spellStart"/>
+      <w:r>
+        <w:t>Community</w:t>
+      </w:r>
+      <w:proofErr w:type="spellEnd"/>
+      <w:r>
+        <w:t xml:space="preserve"> es gratuita y adecuada para proyectos académicos y de desarrollo inicial.</w:t>
       </w:r>
     </w:p>
     <w:p>
@@ -4782,7 +4825,15 @@
         </w:numPr>
       </w:pPr>
       <w:r>
-        <w:t>El almacenamiento se compone de un SSD NVMe de 1 Terabyte, lo que garantiza un acceso rápido a los datos.</w:t>
+        <w:t xml:space="preserve">El almacenamiento se compone de un SSD </w:t>
+      </w:r>
+      <w:proofErr w:type="spellStart"/>
+      <w:r>
+        <w:t>NVMe</w:t>
+      </w:r>
+      <w:proofErr w:type="spellEnd"/>
+      <w:r>
+        <w:t xml:space="preserve"> de 1 Terabyte, lo que garantiza un acceso rápido a los datos.</w:t>
       </w:r>
     </w:p>
     <w:p>
@@ -4815,7 +4866,23 @@
         </w:numPr>
       </w:pPr>
       <w:r>
-        <w:t>El sistema operativo instalado es Windows 10 Home Single Language, edición 22H2, versión 19045.4170.</w:t>
+        <w:t xml:space="preserve">El sistema operativo instalado es Windows 10 Home </w:t>
+      </w:r>
+      <w:proofErr w:type="gramStart"/>
+      <w:r>
+        <w:t>Single</w:t>
+      </w:r>
+      <w:proofErr w:type="gramEnd"/>
+      <w:r>
+        <w:t xml:space="preserve"> </w:t>
+      </w:r>
+      <w:proofErr w:type="spellStart"/>
+      <w:r>
+        <w:t>Language</w:t>
+      </w:r>
+      <w:proofErr w:type="spellEnd"/>
+      <w:r>
+        <w:t>, edición 22H2, versión 19045.4170.</w:t>
       </w:r>
     </w:p>
     <w:p>
@@ -4880,7 +4947,15 @@
         <w:t>coste</w:t>
       </w:r>
       <w:r>
-        <w:t xml:space="preserve"> del mismo. Este proceso implica</w:t>
+        <w:t xml:space="preserve"> </w:t>
+      </w:r>
+      <w:proofErr w:type="gramStart"/>
+      <w:r>
+        <w:t>del mismo</w:t>
+      </w:r>
+      <w:proofErr w:type="gramEnd"/>
+      <w:r>
+        <w:t>. Este proceso implica</w:t>
       </w:r>
       <w:r>
         <w:t xml:space="preserve"> estimar los costos </w:t>
@@ -5039,7 +5114,31 @@
                 <w:lang w:eastAsia="es-PE"/>
                 <w14:ligatures w14:val="none"/>
               </w:rPr>
-              <w:t>Precio unit.</w:t>
+              <w:t xml:space="preserve">Precio </w:t>
+            </w:r>
+            <w:proofErr w:type="spellStart"/>
+            <w:r>
+              <w:rPr>
+                <w:rFonts w:eastAsia="Times New Roman"/>
+                <w:color w:val="FFFFFF"/>
+                <w:kern w:val="0"/>
+                <w:szCs w:val="24"/>
+                <w:lang w:eastAsia="es-PE"/>
+                <w14:ligatures w14:val="none"/>
+              </w:rPr>
+              <w:t>unit</w:t>
+            </w:r>
+            <w:proofErr w:type="spellEnd"/>
+            <w:r>
+              <w:rPr>
+                <w:rFonts w:eastAsia="Times New Roman"/>
+                <w:color w:val="FFFFFF"/>
+                <w:kern w:val="0"/>
+                <w:szCs w:val="24"/>
+                <w:lang w:eastAsia="es-PE"/>
+                <w14:ligatures w14:val="none"/>
+              </w:rPr>
+              <w:t>.</w:t>
             </w:r>
           </w:p>
         </w:tc>
@@ -8236,8 +8335,13 @@
         <w:t>Personal Técnico</w:t>
       </w:r>
       <w:r>
-        <w:t>: Responsable</w:t>
-      </w:r>
+        <w:t xml:space="preserve">: </w:t>
+      </w:r>
+      <w:proofErr w:type="gramStart"/>
+      <w:r>
+        <w:t>Responsable</w:t>
+      </w:r>
+      <w:proofErr w:type="gramEnd"/>
       <w:r>
         <w:t xml:space="preserve"> del mantenimiento y soporte técnico del sistema.</w:t>
       </w:r>
@@ -8312,7 +8416,15 @@
         </w:numPr>
       </w:pPr>
       <w:r>
-        <w:t>Protección de Datos Personales: Se debe cumplir con la Ley de Protección de Datos Personales (Ley N° 29733) en Perú, garantizando la confidencialidad y seguridad de los datos personales de los docentes y estudiantes.</w:t>
+        <w:t xml:space="preserve">Protección de Datos Personales: Se debe cumplir con la Ley de Protección de Datos Personales (Ley </w:t>
+      </w:r>
+      <w:proofErr w:type="spellStart"/>
+      <w:r>
+        <w:t>N°</w:t>
+      </w:r>
+      <w:proofErr w:type="spellEnd"/>
+      <w:r>
+        <w:t xml:space="preserve"> 29733) en Perú, garantizando la confidencialidad y seguridad de los datos personales de los docentes y estudiantes.</w:t>
       </w:r>
     </w:p>
     <w:p>
@@ -8324,7 +8436,15 @@
         </w:numPr>
       </w:pPr>
       <w:r>
-        <w:t>Propiedad Intelectual: Se debe respetar las leyes de derechos de autor y marcas registradas (Ley N° 29316), asegurando que todos los componentes del software estén debidamente autorizados y licenciados.</w:t>
+        <w:t xml:space="preserve">Propiedad Intelectual: Se debe respetar las leyes de derechos de autor y marcas registradas (Ley </w:t>
+      </w:r>
+      <w:proofErr w:type="spellStart"/>
+      <w:r>
+        <w:t>N°</w:t>
+      </w:r>
+      <w:proofErr w:type="spellEnd"/>
+      <w:r>
+        <w:t xml:space="preserve"> 29316), asegurando que todos los componentes del software estén debidamente autorizados y licenciados.</w:t>
       </w:r>
     </w:p>
     <w:p>
@@ -10180,62 +10300,1725 @@
       </w:r>
     </w:p>
     <w:p/>
-    <w:p>
-      <w:r>
-        <w:rPr>
-          <w:noProof/>
-        </w:rPr>
-        <w:lastRenderedPageBreak/>
-        <w:drawing>
-          <wp:inline distT="0" distB="0" distL="0" distR="0" wp14:anchorId="34859599" wp14:editId="4E007A07">
-            <wp:extent cx="5581015" cy="3399790"/>
-            <wp:effectExtent l="0" t="0" r="635" b="0"/>
-            <wp:docPr id="627644273" name="Imagen 1"/>
-            <wp:cNvGraphicFramePr>
-              <a:graphicFrameLocks xmlns:a="http://schemas.openxmlformats.org/drawingml/2006/main" noChangeAspect="1"/>
-            </wp:cNvGraphicFramePr>
-            <a:graphic xmlns:a="http://schemas.openxmlformats.org/drawingml/2006/main">
-              <a:graphicData uri="http://schemas.openxmlformats.org/drawingml/2006/picture">
-                <pic:pic xmlns:pic="http://schemas.openxmlformats.org/drawingml/2006/picture">
-                  <pic:nvPicPr>
-                    <pic:cNvPr id="0" name="Picture 1"/>
-                    <pic:cNvPicPr>
-                      <a:picLocks noChangeAspect="1" noChangeArrowheads="1"/>
-                    </pic:cNvPicPr>
-                  </pic:nvPicPr>
-                  <pic:blipFill>
-                    <a:blip r:embed="rId12">
-                      <a:extLst>
-                        <a:ext uri="{28A0092B-C50C-407E-A947-70E740481C1C}">
-                          <a14:useLocalDpi xmlns:a14="http://schemas.microsoft.com/office/drawing/2010/main" val="0"/>
-                        </a:ext>
-                      </a:extLst>
-                    </a:blip>
-                    <a:srcRect/>
-                    <a:stretch>
-                      <a:fillRect/>
-                    </a:stretch>
-                  </pic:blipFill>
-                  <pic:spPr bwMode="auto">
-                    <a:xfrm>
-                      <a:off x="0" y="0"/>
-                      <a:ext cx="5581015" cy="3399790"/>
-                    </a:xfrm>
-                    <a:prstGeom prst="rect">
-                      <a:avLst/>
-                    </a:prstGeom>
-                    <a:noFill/>
-                    <a:ln>
-                      <a:noFill/>
-                    </a:ln>
-                  </pic:spPr>
-                </pic:pic>
-              </a:graphicData>
-            </a:graphic>
-          </wp:inline>
-        </w:drawing>
-      </w:r>
-    </w:p>
+    <w:p/>
+    <w:p/>
+    <w:p/>
+    <w:p/>
+    <w:p/>
+    <w:tbl>
+      <w:tblPr>
+        <w:tblW w:w="8900" w:type="dxa"/>
+        <w:tblCellMar>
+          <w:left w:w="70" w:type="dxa"/>
+          <w:right w:w="70" w:type="dxa"/>
+        </w:tblCellMar>
+        <w:tblLook w:val="04A0" w:firstRow="1" w:lastRow="0" w:firstColumn="1" w:lastColumn="0" w:noHBand="0" w:noVBand="1"/>
+      </w:tblPr>
+      <w:tblGrid>
+        <w:gridCol w:w="4200"/>
+        <w:gridCol w:w="1820"/>
+        <w:gridCol w:w="1360"/>
+        <w:gridCol w:w="1520"/>
+      </w:tblGrid>
+      <w:tr>
+        <w:trPr>
+          <w:trHeight w:val="330"/>
+        </w:trPr>
+        <w:tc>
+          <w:tcPr>
+            <w:tcW w:w="4200" w:type="dxa"/>
+            <w:tcBorders>
+              <w:top w:val="single" w:sz="12" w:space="0" w:color="auto"/>
+              <w:left w:val="single" w:sz="12" w:space="0" w:color="auto"/>
+              <w:bottom w:val="single" w:sz="12" w:space="0" w:color="auto"/>
+              <w:right w:val="single" w:sz="12" w:space="0" w:color="auto"/>
+            </w:tcBorders>
+            <w:shd w:val="clear" w:color="auto" w:fill="auto"/>
+            <w:vAlign w:val="center"/>
+            <w:hideMark/>
+          </w:tcPr>
+          <w:p>
+            <w:pPr>
+              <w:spacing w:after="0" w:line="240" w:lineRule="auto"/>
+              <w:jc w:val="center"/>
+              <w:rPr>
+                <w:rFonts w:ascii="Aptos Narrow" w:eastAsia="Times New Roman" w:hAnsi="Aptos Narrow"/>
+                <w:b/>
+                <w:bCs/>
+                <w:color w:val="000000"/>
+                <w:kern w:val="0"/>
+                <w:sz w:val="22"/>
+                <w:lang w:val="es-ES" w:eastAsia="es-ES" w:bidi="gu-IN"/>
+                <w14:ligatures w14:val="none"/>
+              </w:rPr>
+            </w:pPr>
+            <w:r>
+              <w:rPr>
+                <w:rFonts w:ascii="Aptos Narrow" w:eastAsia="Times New Roman" w:hAnsi="Aptos Narrow"/>
+                <w:b/>
+                <w:bCs/>
+                <w:color w:val="000000"/>
+                <w:kern w:val="0"/>
+                <w:sz w:val="22"/>
+                <w:lang w:val="es-ES" w:eastAsia="es-ES" w:bidi="gu-IN"/>
+                <w14:ligatures w14:val="none"/>
+              </w:rPr>
+              <w:lastRenderedPageBreak/>
+              <w:t>Nombre</w:t>
+            </w:r>
+          </w:p>
+        </w:tc>
+        <w:tc>
+          <w:tcPr>
+            <w:tcW w:w="1820" w:type="dxa"/>
+            <w:tcBorders>
+              <w:top w:val="single" w:sz="12" w:space="0" w:color="auto"/>
+              <w:left w:val="nil"/>
+              <w:bottom w:val="single" w:sz="12" w:space="0" w:color="auto"/>
+              <w:right w:val="single" w:sz="12" w:space="0" w:color="auto"/>
+            </w:tcBorders>
+            <w:shd w:val="clear" w:color="auto" w:fill="auto"/>
+            <w:vAlign w:val="center"/>
+            <w:hideMark/>
+          </w:tcPr>
+          <w:p>
+            <w:pPr>
+              <w:spacing w:after="0" w:line="240" w:lineRule="auto"/>
+              <w:jc w:val="center"/>
+              <w:rPr>
+                <w:rFonts w:ascii="Aptos Narrow" w:eastAsia="Times New Roman" w:hAnsi="Aptos Narrow"/>
+                <w:b/>
+                <w:bCs/>
+                <w:color w:val="000000"/>
+                <w:kern w:val="0"/>
+                <w:sz w:val="22"/>
+                <w:lang w:val="es-ES" w:eastAsia="es-ES" w:bidi="gu-IN"/>
+                <w14:ligatures w14:val="none"/>
+              </w:rPr>
+            </w:pPr>
+            <w:r>
+              <w:rPr>
+                <w:rFonts w:ascii="Aptos Narrow" w:eastAsia="Times New Roman" w:hAnsi="Aptos Narrow"/>
+                <w:b/>
+                <w:bCs/>
+                <w:color w:val="000000"/>
+                <w:kern w:val="0"/>
+                <w:sz w:val="22"/>
+                <w:lang w:val="es-ES" w:eastAsia="es-ES" w:bidi="gu-IN"/>
+                <w14:ligatures w14:val="none"/>
+              </w:rPr>
+              <w:t>Cantidad Mensual</w:t>
+            </w:r>
+          </w:p>
+        </w:tc>
+        <w:tc>
+          <w:tcPr>
+            <w:tcW w:w="1360" w:type="dxa"/>
+            <w:tcBorders>
+              <w:top w:val="single" w:sz="12" w:space="0" w:color="auto"/>
+              <w:left w:val="nil"/>
+              <w:bottom w:val="single" w:sz="12" w:space="0" w:color="auto"/>
+              <w:right w:val="single" w:sz="12" w:space="0" w:color="auto"/>
+            </w:tcBorders>
+            <w:shd w:val="clear" w:color="auto" w:fill="auto"/>
+            <w:vAlign w:val="center"/>
+            <w:hideMark/>
+          </w:tcPr>
+          <w:p>
+            <w:pPr>
+              <w:spacing w:after="0" w:line="240" w:lineRule="auto"/>
+              <w:jc w:val="center"/>
+              <w:rPr>
+                <w:rFonts w:ascii="Aptos Narrow" w:eastAsia="Times New Roman" w:hAnsi="Aptos Narrow"/>
+                <w:b/>
+                <w:bCs/>
+                <w:color w:val="000000"/>
+                <w:kern w:val="0"/>
+                <w:sz w:val="22"/>
+                <w:lang w:val="es-ES" w:eastAsia="es-ES" w:bidi="gu-IN"/>
+                <w14:ligatures w14:val="none"/>
+              </w:rPr>
+            </w:pPr>
+            <w:r>
+              <w:rPr>
+                <w:rFonts w:ascii="Aptos Narrow" w:eastAsia="Times New Roman" w:hAnsi="Aptos Narrow"/>
+                <w:b/>
+                <w:bCs/>
+                <w:color w:val="000000"/>
+                <w:kern w:val="0"/>
+                <w:sz w:val="22"/>
+                <w:lang w:val="es-ES" w:eastAsia="es-ES" w:bidi="gu-IN"/>
+                <w14:ligatures w14:val="none"/>
+              </w:rPr>
+              <w:t>Unidad</w:t>
+            </w:r>
+          </w:p>
+        </w:tc>
+        <w:tc>
+          <w:tcPr>
+            <w:tcW w:w="1520" w:type="dxa"/>
+            <w:tcBorders>
+              <w:top w:val="single" w:sz="12" w:space="0" w:color="auto"/>
+              <w:left w:val="nil"/>
+              <w:bottom w:val="single" w:sz="12" w:space="0" w:color="auto"/>
+              <w:right w:val="single" w:sz="12" w:space="0" w:color="auto"/>
+            </w:tcBorders>
+            <w:shd w:val="clear" w:color="auto" w:fill="auto"/>
+            <w:vAlign w:val="center"/>
+            <w:hideMark/>
+          </w:tcPr>
+          <w:p>
+            <w:pPr>
+              <w:spacing w:after="0" w:line="240" w:lineRule="auto"/>
+              <w:jc w:val="center"/>
+              <w:rPr>
+                <w:rFonts w:ascii="Aptos Narrow" w:eastAsia="Times New Roman" w:hAnsi="Aptos Narrow"/>
+                <w:b/>
+                <w:bCs/>
+                <w:color w:val="000000"/>
+                <w:kern w:val="0"/>
+                <w:sz w:val="22"/>
+                <w:lang w:val="es-ES" w:eastAsia="es-ES" w:bidi="gu-IN"/>
+                <w14:ligatures w14:val="none"/>
+              </w:rPr>
+            </w:pPr>
+            <w:r>
+              <w:rPr>
+                <w:rFonts w:ascii="Aptos Narrow" w:eastAsia="Times New Roman" w:hAnsi="Aptos Narrow"/>
+                <w:b/>
+                <w:bCs/>
+                <w:color w:val="000000"/>
+                <w:kern w:val="0"/>
+                <w:sz w:val="22"/>
+                <w:lang w:val="es-ES" w:eastAsia="es-ES" w:bidi="gu-IN"/>
+                <w14:ligatures w14:val="none"/>
+              </w:rPr>
+              <w:t>Costo Mensual</w:t>
+            </w:r>
+          </w:p>
+        </w:tc>
+      </w:tr>
+      <w:tr>
+        <w:trPr>
+          <w:trHeight w:val="330"/>
+        </w:trPr>
+        <w:tc>
+          <w:tcPr>
+            <w:tcW w:w="4200" w:type="dxa"/>
+            <w:tcBorders>
+              <w:top w:val="nil"/>
+              <w:left w:val="single" w:sz="12" w:space="0" w:color="auto"/>
+              <w:bottom w:val="single" w:sz="12" w:space="0" w:color="auto"/>
+              <w:right w:val="single" w:sz="12" w:space="0" w:color="auto"/>
+            </w:tcBorders>
+            <w:shd w:val="clear" w:color="auto" w:fill="auto"/>
+            <w:vAlign w:val="center"/>
+            <w:hideMark/>
+          </w:tcPr>
+          <w:p>
+            <w:pPr>
+              <w:spacing w:after="0" w:line="240" w:lineRule="auto"/>
+              <w:rPr>
+                <w:rFonts w:ascii="Aptos Narrow" w:eastAsia="Times New Roman" w:hAnsi="Aptos Narrow"/>
+                <w:b/>
+                <w:bCs/>
+                <w:color w:val="000000"/>
+                <w:kern w:val="0"/>
+                <w:sz w:val="22"/>
+                <w:lang w:val="es-ES" w:eastAsia="es-ES" w:bidi="gu-IN"/>
+                <w14:ligatures w14:val="none"/>
+              </w:rPr>
+            </w:pPr>
+            <w:proofErr w:type="spellStart"/>
+            <w:r>
+              <w:rPr>
+                <w:rFonts w:ascii="Aptos Narrow" w:eastAsia="Times New Roman" w:hAnsi="Aptos Narrow"/>
+                <w:b/>
+                <w:bCs/>
+                <w:color w:val="000000"/>
+                <w:kern w:val="0"/>
+                <w:sz w:val="22"/>
+                <w:lang w:val="es-ES" w:eastAsia="es-ES" w:bidi="gu-IN"/>
+                <w14:ligatures w14:val="none"/>
+              </w:rPr>
+              <w:t>azurerm_mssql_database.db</w:t>
+            </w:r>
+            <w:proofErr w:type="spellEnd"/>
+          </w:p>
+        </w:tc>
+        <w:tc>
+          <w:tcPr>
+            <w:tcW w:w="1820" w:type="dxa"/>
+            <w:tcBorders>
+              <w:top w:val="nil"/>
+              <w:left w:val="nil"/>
+              <w:bottom w:val="single" w:sz="12" w:space="0" w:color="auto"/>
+              <w:right w:val="single" w:sz="12" w:space="0" w:color="auto"/>
+            </w:tcBorders>
+            <w:shd w:val="clear" w:color="auto" w:fill="auto"/>
+            <w:vAlign w:val="center"/>
+            <w:hideMark/>
+          </w:tcPr>
+          <w:p>
+            <w:pPr>
+              <w:spacing w:after="0" w:line="240" w:lineRule="auto"/>
+              <w:rPr>
+                <w:rFonts w:ascii="Aptos Narrow" w:eastAsia="Times New Roman" w:hAnsi="Aptos Narrow"/>
+                <w:color w:val="000000"/>
+                <w:kern w:val="0"/>
+                <w:sz w:val="22"/>
+                <w:lang w:val="es-ES" w:eastAsia="es-ES" w:bidi="gu-IN"/>
+                <w14:ligatures w14:val="none"/>
+              </w:rPr>
+            </w:pPr>
+            <w:r>
+              <w:rPr>
+                <w:rFonts w:ascii="Aptos Narrow" w:eastAsia="Times New Roman" w:hAnsi="Aptos Narrow"/>
+                <w:color w:val="000000"/>
+                <w:kern w:val="0"/>
+                <w:sz w:val="22"/>
+                <w:lang w:val="es-ES" w:eastAsia="es-ES" w:bidi="gu-IN"/>
+                <w14:ligatures w14:val="none"/>
+              </w:rPr>
+              <w:t> </w:t>
+            </w:r>
+          </w:p>
+        </w:tc>
+        <w:tc>
+          <w:tcPr>
+            <w:tcW w:w="1360" w:type="dxa"/>
+            <w:tcBorders>
+              <w:top w:val="nil"/>
+              <w:left w:val="nil"/>
+              <w:bottom w:val="single" w:sz="12" w:space="0" w:color="auto"/>
+              <w:right w:val="single" w:sz="12" w:space="0" w:color="auto"/>
+            </w:tcBorders>
+            <w:shd w:val="clear" w:color="auto" w:fill="auto"/>
+            <w:vAlign w:val="center"/>
+            <w:hideMark/>
+          </w:tcPr>
+          <w:p>
+            <w:pPr>
+              <w:spacing w:after="0" w:line="240" w:lineRule="auto"/>
+              <w:rPr>
+                <w:rFonts w:ascii="Aptos Narrow" w:eastAsia="Times New Roman" w:hAnsi="Aptos Narrow"/>
+                <w:color w:val="000000"/>
+                <w:kern w:val="0"/>
+                <w:sz w:val="22"/>
+                <w:lang w:val="es-ES" w:eastAsia="es-ES" w:bidi="gu-IN"/>
+                <w14:ligatures w14:val="none"/>
+              </w:rPr>
+            </w:pPr>
+            <w:r>
+              <w:rPr>
+                <w:rFonts w:ascii="Aptos Narrow" w:eastAsia="Times New Roman" w:hAnsi="Aptos Narrow"/>
+                <w:color w:val="000000"/>
+                <w:kern w:val="0"/>
+                <w:sz w:val="22"/>
+                <w:lang w:val="es-ES" w:eastAsia="es-ES" w:bidi="gu-IN"/>
+                <w14:ligatures w14:val="none"/>
+              </w:rPr>
+              <w:t> </w:t>
+            </w:r>
+          </w:p>
+        </w:tc>
+        <w:tc>
+          <w:tcPr>
+            <w:tcW w:w="1520" w:type="dxa"/>
+            <w:tcBorders>
+              <w:top w:val="nil"/>
+              <w:left w:val="nil"/>
+              <w:bottom w:val="single" w:sz="12" w:space="0" w:color="auto"/>
+              <w:right w:val="single" w:sz="12" w:space="0" w:color="auto"/>
+            </w:tcBorders>
+            <w:shd w:val="clear" w:color="auto" w:fill="auto"/>
+            <w:vAlign w:val="center"/>
+            <w:hideMark/>
+          </w:tcPr>
+          <w:p>
+            <w:pPr>
+              <w:spacing w:after="0" w:line="240" w:lineRule="auto"/>
+              <w:rPr>
+                <w:rFonts w:ascii="Aptos Narrow" w:eastAsia="Times New Roman" w:hAnsi="Aptos Narrow"/>
+                <w:color w:val="000000"/>
+                <w:kern w:val="0"/>
+                <w:sz w:val="22"/>
+                <w:lang w:val="es-ES" w:eastAsia="es-ES" w:bidi="gu-IN"/>
+                <w14:ligatures w14:val="none"/>
+              </w:rPr>
+            </w:pPr>
+            <w:r>
+              <w:rPr>
+                <w:rFonts w:ascii="Aptos Narrow" w:eastAsia="Times New Roman" w:hAnsi="Aptos Narrow"/>
+                <w:color w:val="000000"/>
+                <w:kern w:val="0"/>
+                <w:sz w:val="22"/>
+                <w:lang w:val="es-ES" w:eastAsia="es-ES" w:bidi="gu-IN"/>
+                <w14:ligatures w14:val="none"/>
+              </w:rPr>
+              <w:t> </w:t>
+            </w:r>
+          </w:p>
+        </w:tc>
+      </w:tr>
+      <w:tr>
+        <w:trPr>
+          <w:trHeight w:val="330"/>
+        </w:trPr>
+        <w:tc>
+          <w:tcPr>
+            <w:tcW w:w="4200" w:type="dxa"/>
+            <w:tcBorders>
+              <w:top w:val="nil"/>
+              <w:left w:val="single" w:sz="12" w:space="0" w:color="auto"/>
+              <w:bottom w:val="single" w:sz="12" w:space="0" w:color="auto"/>
+              <w:right w:val="single" w:sz="12" w:space="0" w:color="auto"/>
+            </w:tcBorders>
+            <w:shd w:val="clear" w:color="auto" w:fill="auto"/>
+            <w:vAlign w:val="center"/>
+            <w:hideMark/>
+          </w:tcPr>
+          <w:p>
+            <w:pPr>
+              <w:spacing w:after="0" w:line="240" w:lineRule="auto"/>
+              <w:rPr>
+                <w:rFonts w:ascii="Aptos Narrow" w:eastAsia="Times New Roman" w:hAnsi="Aptos Narrow"/>
+                <w:color w:val="000000"/>
+                <w:kern w:val="0"/>
+                <w:sz w:val="22"/>
+                <w:lang w:val="es-ES" w:eastAsia="es-ES" w:bidi="gu-IN"/>
+                <w14:ligatures w14:val="none"/>
+              </w:rPr>
+            </w:pPr>
+            <w:r>
+              <w:rPr>
+                <w:rFonts w:ascii="Aptos Narrow" w:eastAsia="Times New Roman" w:hAnsi="Aptos Narrow"/>
+                <w:color w:val="000000"/>
+                <w:kern w:val="0"/>
+                <w:sz w:val="22"/>
+                <w:lang w:val="es-ES" w:eastAsia="es-ES" w:bidi="gu-IN"/>
+                <w14:ligatures w14:val="none"/>
+              </w:rPr>
+              <w:t>- Compute (FREE)</w:t>
+            </w:r>
+          </w:p>
+        </w:tc>
+        <w:tc>
+          <w:tcPr>
+            <w:tcW w:w="1820" w:type="dxa"/>
+            <w:tcBorders>
+              <w:top w:val="nil"/>
+              <w:left w:val="nil"/>
+              <w:bottom w:val="single" w:sz="12" w:space="0" w:color="auto"/>
+              <w:right w:val="single" w:sz="12" w:space="0" w:color="auto"/>
+            </w:tcBorders>
+            <w:shd w:val="clear" w:color="auto" w:fill="auto"/>
+            <w:vAlign w:val="center"/>
+            <w:hideMark/>
+          </w:tcPr>
+          <w:p>
+            <w:pPr>
+              <w:spacing w:after="0" w:line="240" w:lineRule="auto"/>
+              <w:jc w:val="right"/>
+              <w:rPr>
+                <w:rFonts w:ascii="Aptos Narrow" w:eastAsia="Times New Roman" w:hAnsi="Aptos Narrow"/>
+                <w:color w:val="000000"/>
+                <w:kern w:val="0"/>
+                <w:sz w:val="22"/>
+                <w:lang w:val="es-ES" w:eastAsia="es-ES" w:bidi="gu-IN"/>
+                <w14:ligatures w14:val="none"/>
+              </w:rPr>
+            </w:pPr>
+            <w:r>
+              <w:rPr>
+                <w:rFonts w:ascii="Aptos Narrow" w:eastAsia="Times New Roman" w:hAnsi="Aptos Narrow"/>
+                <w:color w:val="000000"/>
+                <w:kern w:val="0"/>
+                <w:sz w:val="22"/>
+                <w:lang w:val="es-ES" w:eastAsia="es-ES" w:bidi="gu-IN"/>
+                <w14:ligatures w14:val="none"/>
+              </w:rPr>
+              <w:t>730</w:t>
+            </w:r>
+          </w:p>
+        </w:tc>
+        <w:tc>
+          <w:tcPr>
+            <w:tcW w:w="1360" w:type="dxa"/>
+            <w:tcBorders>
+              <w:top w:val="nil"/>
+              <w:left w:val="nil"/>
+              <w:bottom w:val="single" w:sz="12" w:space="0" w:color="auto"/>
+              <w:right w:val="single" w:sz="12" w:space="0" w:color="auto"/>
+            </w:tcBorders>
+            <w:shd w:val="clear" w:color="auto" w:fill="auto"/>
+            <w:vAlign w:val="center"/>
+            <w:hideMark/>
+          </w:tcPr>
+          <w:p>
+            <w:pPr>
+              <w:spacing w:after="0" w:line="240" w:lineRule="auto"/>
+              <w:rPr>
+                <w:rFonts w:ascii="Aptos Narrow" w:eastAsia="Times New Roman" w:hAnsi="Aptos Narrow"/>
+                <w:color w:val="000000"/>
+                <w:kern w:val="0"/>
+                <w:sz w:val="22"/>
+                <w:lang w:val="es-ES" w:eastAsia="es-ES" w:bidi="gu-IN"/>
+                <w14:ligatures w14:val="none"/>
+              </w:rPr>
+            </w:pPr>
+            <w:r>
+              <w:rPr>
+                <w:rFonts w:ascii="Aptos Narrow" w:eastAsia="Times New Roman" w:hAnsi="Aptos Narrow"/>
+                <w:color w:val="000000"/>
+                <w:kern w:val="0"/>
+                <w:sz w:val="22"/>
+                <w:lang w:val="es-ES" w:eastAsia="es-ES" w:bidi="gu-IN"/>
+                <w14:ligatures w14:val="none"/>
+              </w:rPr>
+              <w:t>Horas</w:t>
+            </w:r>
+          </w:p>
+        </w:tc>
+        <w:tc>
+          <w:tcPr>
+            <w:tcW w:w="1520" w:type="dxa"/>
+            <w:tcBorders>
+              <w:top w:val="nil"/>
+              <w:left w:val="nil"/>
+              <w:bottom w:val="single" w:sz="12" w:space="0" w:color="auto"/>
+              <w:right w:val="single" w:sz="12" w:space="0" w:color="auto"/>
+            </w:tcBorders>
+            <w:shd w:val="clear" w:color="auto" w:fill="auto"/>
+            <w:vAlign w:val="center"/>
+            <w:hideMark/>
+          </w:tcPr>
+          <w:p>
+            <w:pPr>
+              <w:spacing w:after="0" w:line="240" w:lineRule="auto"/>
+              <w:rPr>
+                <w:rFonts w:ascii="Aptos Narrow" w:eastAsia="Times New Roman" w:hAnsi="Aptos Narrow"/>
+                <w:color w:val="000000"/>
+                <w:kern w:val="0"/>
+                <w:sz w:val="22"/>
+                <w:lang w:val="es-ES" w:eastAsia="es-ES" w:bidi="gu-IN"/>
+                <w14:ligatures w14:val="none"/>
+              </w:rPr>
+            </w:pPr>
+            <w:r>
+              <w:rPr>
+                <w:rFonts w:ascii="Aptos Narrow" w:eastAsia="Times New Roman" w:hAnsi="Aptos Narrow"/>
+                <w:color w:val="000000"/>
+                <w:kern w:val="0"/>
+                <w:sz w:val="22"/>
+                <w:lang w:val="es-ES" w:eastAsia="es-ES" w:bidi="gu-IN"/>
+                <w14:ligatures w14:val="none"/>
+              </w:rPr>
+              <w:t>$0.00</w:t>
+            </w:r>
+          </w:p>
+        </w:tc>
+      </w:tr>
+      <w:tr>
+        <w:trPr>
+          <w:trHeight w:val="330"/>
+        </w:trPr>
+        <w:tc>
+          <w:tcPr>
+            <w:tcW w:w="4200" w:type="dxa"/>
+            <w:tcBorders>
+              <w:top w:val="nil"/>
+              <w:left w:val="single" w:sz="12" w:space="0" w:color="auto"/>
+              <w:bottom w:val="single" w:sz="12" w:space="0" w:color="auto"/>
+              <w:right w:val="single" w:sz="12" w:space="0" w:color="auto"/>
+            </w:tcBorders>
+            <w:shd w:val="clear" w:color="auto" w:fill="auto"/>
+            <w:vAlign w:val="center"/>
+            <w:hideMark/>
+          </w:tcPr>
+          <w:p>
+            <w:pPr>
+              <w:spacing w:after="0" w:line="240" w:lineRule="auto"/>
+              <w:rPr>
+                <w:rFonts w:ascii="Aptos Narrow" w:eastAsia="Times New Roman" w:hAnsi="Aptos Narrow"/>
+                <w:color w:val="000000"/>
+                <w:kern w:val="0"/>
+                <w:sz w:val="22"/>
+                <w:lang w:val="es-ES" w:eastAsia="es-ES" w:bidi="gu-IN"/>
+                <w14:ligatures w14:val="none"/>
+              </w:rPr>
+            </w:pPr>
+            <w:r>
+              <w:rPr>
+                <w:rFonts w:ascii="Aptos Narrow" w:eastAsia="Times New Roman" w:hAnsi="Aptos Narrow"/>
+                <w:color w:val="000000"/>
+                <w:kern w:val="0"/>
+                <w:sz w:val="22"/>
+                <w:lang w:val="es-ES" w:eastAsia="es-ES" w:bidi="gu-IN"/>
+                <w14:ligatures w14:val="none"/>
+              </w:rPr>
+              <w:t>- Retención a largo plazo (RA-GRS)</w:t>
+            </w:r>
+          </w:p>
+        </w:tc>
+        <w:tc>
+          <w:tcPr>
+            <w:tcW w:w="1820" w:type="dxa"/>
+            <w:tcBorders>
+              <w:top w:val="nil"/>
+              <w:left w:val="nil"/>
+              <w:bottom w:val="single" w:sz="12" w:space="0" w:color="auto"/>
+              <w:right w:val="single" w:sz="12" w:space="0" w:color="auto"/>
+            </w:tcBorders>
+            <w:shd w:val="clear" w:color="auto" w:fill="auto"/>
+            <w:vAlign w:val="center"/>
+            <w:hideMark/>
+          </w:tcPr>
+          <w:p>
+            <w:pPr>
+              <w:spacing w:after="0" w:line="240" w:lineRule="auto"/>
+              <w:rPr>
+                <w:rFonts w:ascii="Aptos Narrow" w:eastAsia="Times New Roman" w:hAnsi="Aptos Narrow"/>
+                <w:color w:val="000000"/>
+                <w:kern w:val="0"/>
+                <w:sz w:val="22"/>
+                <w:lang w:val="es-ES" w:eastAsia="es-ES" w:bidi="gu-IN"/>
+                <w14:ligatures w14:val="none"/>
+              </w:rPr>
+            </w:pPr>
+            <w:r>
+              <w:rPr>
+                <w:rFonts w:ascii="Aptos Narrow" w:eastAsia="Times New Roman" w:hAnsi="Aptos Narrow"/>
+                <w:color w:val="000000"/>
+                <w:kern w:val="0"/>
+                <w:sz w:val="22"/>
+                <w:lang w:val="es-ES" w:eastAsia="es-ES" w:bidi="gu-IN"/>
+                <w14:ligatures w14:val="none"/>
+              </w:rPr>
+              <w:t>-</w:t>
+            </w:r>
+          </w:p>
+        </w:tc>
+        <w:tc>
+          <w:tcPr>
+            <w:tcW w:w="1360" w:type="dxa"/>
+            <w:tcBorders>
+              <w:top w:val="nil"/>
+              <w:left w:val="nil"/>
+              <w:bottom w:val="single" w:sz="12" w:space="0" w:color="auto"/>
+              <w:right w:val="single" w:sz="12" w:space="0" w:color="auto"/>
+            </w:tcBorders>
+            <w:shd w:val="clear" w:color="auto" w:fill="auto"/>
+            <w:vAlign w:val="center"/>
+            <w:hideMark/>
+          </w:tcPr>
+          <w:p>
+            <w:pPr>
+              <w:spacing w:after="0" w:line="240" w:lineRule="auto"/>
+              <w:rPr>
+                <w:rFonts w:ascii="Aptos Narrow" w:eastAsia="Times New Roman" w:hAnsi="Aptos Narrow"/>
+                <w:color w:val="000000"/>
+                <w:kern w:val="0"/>
+                <w:sz w:val="22"/>
+                <w:lang w:val="es-ES" w:eastAsia="es-ES" w:bidi="gu-IN"/>
+                <w14:ligatures w14:val="none"/>
+              </w:rPr>
+            </w:pPr>
+            <w:r>
+              <w:rPr>
+                <w:rFonts w:ascii="Aptos Narrow" w:eastAsia="Times New Roman" w:hAnsi="Aptos Narrow"/>
+                <w:color w:val="000000"/>
+                <w:kern w:val="0"/>
+                <w:sz w:val="22"/>
+                <w:lang w:val="es-ES" w:eastAsia="es-ES" w:bidi="gu-IN"/>
+                <w14:ligatures w14:val="none"/>
+              </w:rPr>
+              <w:t>-</w:t>
+            </w:r>
+          </w:p>
+        </w:tc>
+        <w:tc>
+          <w:tcPr>
+            <w:tcW w:w="1520" w:type="dxa"/>
+            <w:tcBorders>
+              <w:top w:val="nil"/>
+              <w:left w:val="nil"/>
+              <w:bottom w:val="single" w:sz="12" w:space="0" w:color="auto"/>
+              <w:right w:val="single" w:sz="12" w:space="0" w:color="auto"/>
+            </w:tcBorders>
+            <w:shd w:val="clear" w:color="auto" w:fill="auto"/>
+            <w:vAlign w:val="center"/>
+            <w:hideMark/>
+          </w:tcPr>
+          <w:p>
+            <w:pPr>
+              <w:spacing w:after="0" w:line="240" w:lineRule="auto"/>
+              <w:rPr>
+                <w:rFonts w:ascii="Aptos Narrow" w:eastAsia="Times New Roman" w:hAnsi="Aptos Narrow"/>
+                <w:color w:val="000000"/>
+                <w:kern w:val="0"/>
+                <w:sz w:val="22"/>
+                <w:lang w:val="es-ES" w:eastAsia="es-ES" w:bidi="gu-IN"/>
+                <w14:ligatures w14:val="none"/>
+              </w:rPr>
+            </w:pPr>
+            <w:r>
+              <w:rPr>
+                <w:rFonts w:ascii="Aptos Narrow" w:eastAsia="Times New Roman" w:hAnsi="Aptos Narrow"/>
+                <w:color w:val="000000"/>
+                <w:kern w:val="0"/>
+                <w:sz w:val="22"/>
+                <w:lang w:val="es-ES" w:eastAsia="es-ES" w:bidi="gu-IN"/>
+                <w14:ligatures w14:val="none"/>
+              </w:rPr>
+              <w:t>$0.05 por GB</w:t>
+            </w:r>
+          </w:p>
+        </w:tc>
+      </w:tr>
+      <w:tr>
+        <w:trPr>
+          <w:trHeight w:val="330"/>
+        </w:trPr>
+        <w:tc>
+          <w:tcPr>
+            <w:tcW w:w="4200" w:type="dxa"/>
+            <w:tcBorders>
+              <w:top w:val="nil"/>
+              <w:left w:val="single" w:sz="12" w:space="0" w:color="auto"/>
+              <w:bottom w:val="single" w:sz="12" w:space="0" w:color="auto"/>
+              <w:right w:val="single" w:sz="12" w:space="0" w:color="auto"/>
+            </w:tcBorders>
+            <w:shd w:val="clear" w:color="auto" w:fill="auto"/>
+            <w:vAlign w:val="center"/>
+            <w:hideMark/>
+          </w:tcPr>
+          <w:p>
+            <w:pPr>
+              <w:spacing w:after="0" w:line="240" w:lineRule="auto"/>
+              <w:rPr>
+                <w:rFonts w:ascii="Aptos Narrow" w:eastAsia="Times New Roman" w:hAnsi="Aptos Narrow"/>
+                <w:color w:val="000000"/>
+                <w:kern w:val="0"/>
+                <w:sz w:val="22"/>
+                <w:lang w:val="es-ES" w:eastAsia="es-ES" w:bidi="gu-IN"/>
+                <w14:ligatures w14:val="none"/>
+              </w:rPr>
+            </w:pPr>
+            <w:r>
+              <w:rPr>
+                <w:rFonts w:ascii="Aptos Narrow" w:eastAsia="Times New Roman" w:hAnsi="Aptos Narrow"/>
+                <w:color w:val="000000"/>
+                <w:kern w:val="0"/>
+                <w:sz w:val="22"/>
+                <w:lang w:val="es-ES" w:eastAsia="es-ES" w:bidi="gu-IN"/>
+                <w14:ligatures w14:val="none"/>
+              </w:rPr>
+              <w:t xml:space="preserve">- Almacenamiento de </w:t>
+            </w:r>
+            <w:proofErr w:type="spellStart"/>
+            <w:r>
+              <w:rPr>
+                <w:rFonts w:ascii="Aptos Narrow" w:eastAsia="Times New Roman" w:hAnsi="Aptos Narrow"/>
+                <w:color w:val="000000"/>
+                <w:kern w:val="0"/>
+                <w:sz w:val="22"/>
+                <w:lang w:val="es-ES" w:eastAsia="es-ES" w:bidi="gu-IN"/>
+                <w14:ligatures w14:val="none"/>
+              </w:rPr>
+              <w:t>backup</w:t>
+            </w:r>
+            <w:proofErr w:type="spellEnd"/>
+            <w:r>
+              <w:rPr>
+                <w:rFonts w:ascii="Aptos Narrow" w:eastAsia="Times New Roman" w:hAnsi="Aptos Narrow"/>
+                <w:color w:val="000000"/>
+                <w:kern w:val="0"/>
+                <w:sz w:val="22"/>
+                <w:lang w:val="es-ES" w:eastAsia="es-ES" w:bidi="gu-IN"/>
+                <w14:ligatures w14:val="none"/>
+              </w:rPr>
+              <w:t xml:space="preserve"> PITR (RA-GRS)</w:t>
+            </w:r>
+          </w:p>
+        </w:tc>
+        <w:tc>
+          <w:tcPr>
+            <w:tcW w:w="1820" w:type="dxa"/>
+            <w:tcBorders>
+              <w:top w:val="nil"/>
+              <w:left w:val="nil"/>
+              <w:bottom w:val="single" w:sz="12" w:space="0" w:color="auto"/>
+              <w:right w:val="single" w:sz="12" w:space="0" w:color="auto"/>
+            </w:tcBorders>
+            <w:shd w:val="clear" w:color="auto" w:fill="auto"/>
+            <w:vAlign w:val="center"/>
+            <w:hideMark/>
+          </w:tcPr>
+          <w:p>
+            <w:pPr>
+              <w:spacing w:after="0" w:line="240" w:lineRule="auto"/>
+              <w:rPr>
+                <w:rFonts w:ascii="Aptos Narrow" w:eastAsia="Times New Roman" w:hAnsi="Aptos Narrow"/>
+                <w:color w:val="000000"/>
+                <w:kern w:val="0"/>
+                <w:sz w:val="22"/>
+                <w:lang w:val="es-ES" w:eastAsia="es-ES" w:bidi="gu-IN"/>
+                <w14:ligatures w14:val="none"/>
+              </w:rPr>
+            </w:pPr>
+            <w:r>
+              <w:rPr>
+                <w:rFonts w:ascii="Aptos Narrow" w:eastAsia="Times New Roman" w:hAnsi="Aptos Narrow"/>
+                <w:color w:val="000000"/>
+                <w:kern w:val="0"/>
+                <w:sz w:val="22"/>
+                <w:lang w:val="es-ES" w:eastAsia="es-ES" w:bidi="gu-IN"/>
+                <w14:ligatures w14:val="none"/>
+              </w:rPr>
+              <w:t>-</w:t>
+            </w:r>
+          </w:p>
+        </w:tc>
+        <w:tc>
+          <w:tcPr>
+            <w:tcW w:w="1360" w:type="dxa"/>
+            <w:tcBorders>
+              <w:top w:val="nil"/>
+              <w:left w:val="nil"/>
+              <w:bottom w:val="single" w:sz="12" w:space="0" w:color="auto"/>
+              <w:right w:val="single" w:sz="12" w:space="0" w:color="auto"/>
+            </w:tcBorders>
+            <w:shd w:val="clear" w:color="auto" w:fill="auto"/>
+            <w:vAlign w:val="center"/>
+            <w:hideMark/>
+          </w:tcPr>
+          <w:p>
+            <w:pPr>
+              <w:spacing w:after="0" w:line="240" w:lineRule="auto"/>
+              <w:rPr>
+                <w:rFonts w:ascii="Aptos Narrow" w:eastAsia="Times New Roman" w:hAnsi="Aptos Narrow"/>
+                <w:color w:val="000000"/>
+                <w:kern w:val="0"/>
+                <w:sz w:val="22"/>
+                <w:lang w:val="es-ES" w:eastAsia="es-ES" w:bidi="gu-IN"/>
+                <w14:ligatures w14:val="none"/>
+              </w:rPr>
+            </w:pPr>
+            <w:r>
+              <w:rPr>
+                <w:rFonts w:ascii="Aptos Narrow" w:eastAsia="Times New Roman" w:hAnsi="Aptos Narrow"/>
+                <w:color w:val="000000"/>
+                <w:kern w:val="0"/>
+                <w:sz w:val="22"/>
+                <w:lang w:val="es-ES" w:eastAsia="es-ES" w:bidi="gu-IN"/>
+                <w14:ligatures w14:val="none"/>
+              </w:rPr>
+              <w:t>-</w:t>
+            </w:r>
+          </w:p>
+        </w:tc>
+        <w:tc>
+          <w:tcPr>
+            <w:tcW w:w="1520" w:type="dxa"/>
+            <w:tcBorders>
+              <w:top w:val="nil"/>
+              <w:left w:val="nil"/>
+              <w:bottom w:val="single" w:sz="12" w:space="0" w:color="auto"/>
+              <w:right w:val="single" w:sz="12" w:space="0" w:color="auto"/>
+            </w:tcBorders>
+            <w:shd w:val="clear" w:color="auto" w:fill="auto"/>
+            <w:vAlign w:val="center"/>
+            <w:hideMark/>
+          </w:tcPr>
+          <w:p>
+            <w:pPr>
+              <w:spacing w:after="0" w:line="240" w:lineRule="auto"/>
+              <w:rPr>
+                <w:rFonts w:ascii="Aptos Narrow" w:eastAsia="Times New Roman" w:hAnsi="Aptos Narrow"/>
+                <w:color w:val="000000"/>
+                <w:kern w:val="0"/>
+                <w:sz w:val="22"/>
+                <w:lang w:val="es-ES" w:eastAsia="es-ES" w:bidi="gu-IN"/>
+                <w14:ligatures w14:val="none"/>
+              </w:rPr>
+            </w:pPr>
+            <w:r>
+              <w:rPr>
+                <w:rFonts w:ascii="Aptos Narrow" w:eastAsia="Times New Roman" w:hAnsi="Aptos Narrow"/>
+                <w:color w:val="000000"/>
+                <w:kern w:val="0"/>
+                <w:sz w:val="22"/>
+                <w:lang w:val="es-ES" w:eastAsia="es-ES" w:bidi="gu-IN"/>
+                <w14:ligatures w14:val="none"/>
+              </w:rPr>
+              <w:t>$0.20 por GB</w:t>
+            </w:r>
+          </w:p>
+        </w:tc>
+      </w:tr>
+      <w:tr>
+        <w:trPr>
+          <w:trHeight w:val="330"/>
+        </w:trPr>
+        <w:tc>
+          <w:tcPr>
+            <w:tcW w:w="4200" w:type="dxa"/>
+            <w:tcBorders>
+              <w:top w:val="nil"/>
+              <w:left w:val="single" w:sz="12" w:space="0" w:color="auto"/>
+              <w:bottom w:val="single" w:sz="12" w:space="0" w:color="auto"/>
+              <w:right w:val="single" w:sz="12" w:space="0" w:color="auto"/>
+            </w:tcBorders>
+            <w:shd w:val="clear" w:color="auto" w:fill="auto"/>
+            <w:vAlign w:val="center"/>
+            <w:hideMark/>
+          </w:tcPr>
+          <w:p>
+            <w:pPr>
+              <w:spacing w:after="0" w:line="240" w:lineRule="auto"/>
+              <w:rPr>
+                <w:rFonts w:ascii="Aptos Narrow" w:eastAsia="Times New Roman" w:hAnsi="Aptos Narrow"/>
+                <w:b/>
+                <w:bCs/>
+                <w:color w:val="000000"/>
+                <w:kern w:val="0"/>
+                <w:sz w:val="22"/>
+                <w:lang w:val="es-ES" w:eastAsia="es-ES" w:bidi="gu-IN"/>
+                <w14:ligatures w14:val="none"/>
+              </w:rPr>
+            </w:pPr>
+            <w:r>
+              <w:rPr>
+                <w:rFonts w:ascii="Aptos Narrow" w:eastAsia="Times New Roman" w:hAnsi="Aptos Narrow"/>
+                <w:b/>
+                <w:bCs/>
+                <w:color w:val="000000"/>
+                <w:kern w:val="0"/>
+                <w:sz w:val="22"/>
+                <w:lang w:val="es-ES" w:eastAsia="es-ES" w:bidi="gu-IN"/>
+                <w14:ligatures w14:val="none"/>
+              </w:rPr>
+              <w:t>azurerm_service_plan.asp</w:t>
+            </w:r>
+          </w:p>
+        </w:tc>
+        <w:tc>
+          <w:tcPr>
+            <w:tcW w:w="1820" w:type="dxa"/>
+            <w:tcBorders>
+              <w:top w:val="nil"/>
+              <w:left w:val="nil"/>
+              <w:bottom w:val="single" w:sz="12" w:space="0" w:color="auto"/>
+              <w:right w:val="single" w:sz="12" w:space="0" w:color="auto"/>
+            </w:tcBorders>
+            <w:shd w:val="clear" w:color="auto" w:fill="auto"/>
+            <w:vAlign w:val="center"/>
+            <w:hideMark/>
+          </w:tcPr>
+          <w:p>
+            <w:pPr>
+              <w:spacing w:after="0" w:line="240" w:lineRule="auto"/>
+              <w:rPr>
+                <w:rFonts w:ascii="Aptos Narrow" w:eastAsia="Times New Roman" w:hAnsi="Aptos Narrow"/>
+                <w:color w:val="000000"/>
+                <w:kern w:val="0"/>
+                <w:sz w:val="22"/>
+                <w:lang w:val="es-ES" w:eastAsia="es-ES" w:bidi="gu-IN"/>
+                <w14:ligatures w14:val="none"/>
+              </w:rPr>
+            </w:pPr>
+            <w:r>
+              <w:rPr>
+                <w:rFonts w:ascii="Aptos Narrow" w:eastAsia="Times New Roman" w:hAnsi="Aptos Narrow"/>
+                <w:color w:val="000000"/>
+                <w:kern w:val="0"/>
+                <w:sz w:val="22"/>
+                <w:lang w:val="es-ES" w:eastAsia="es-ES" w:bidi="gu-IN"/>
+                <w14:ligatures w14:val="none"/>
+              </w:rPr>
+              <w:t> </w:t>
+            </w:r>
+          </w:p>
+        </w:tc>
+        <w:tc>
+          <w:tcPr>
+            <w:tcW w:w="1360" w:type="dxa"/>
+            <w:tcBorders>
+              <w:top w:val="nil"/>
+              <w:left w:val="nil"/>
+              <w:bottom w:val="single" w:sz="12" w:space="0" w:color="auto"/>
+              <w:right w:val="single" w:sz="12" w:space="0" w:color="auto"/>
+            </w:tcBorders>
+            <w:shd w:val="clear" w:color="auto" w:fill="auto"/>
+            <w:vAlign w:val="center"/>
+            <w:hideMark/>
+          </w:tcPr>
+          <w:p>
+            <w:pPr>
+              <w:spacing w:after="0" w:line="240" w:lineRule="auto"/>
+              <w:rPr>
+                <w:rFonts w:ascii="Aptos Narrow" w:eastAsia="Times New Roman" w:hAnsi="Aptos Narrow"/>
+                <w:color w:val="000000"/>
+                <w:kern w:val="0"/>
+                <w:sz w:val="22"/>
+                <w:lang w:val="es-ES" w:eastAsia="es-ES" w:bidi="gu-IN"/>
+                <w14:ligatures w14:val="none"/>
+              </w:rPr>
+            </w:pPr>
+            <w:r>
+              <w:rPr>
+                <w:rFonts w:ascii="Aptos Narrow" w:eastAsia="Times New Roman" w:hAnsi="Aptos Narrow"/>
+                <w:color w:val="000000"/>
+                <w:kern w:val="0"/>
+                <w:sz w:val="22"/>
+                <w:lang w:val="es-ES" w:eastAsia="es-ES" w:bidi="gu-IN"/>
+                <w14:ligatures w14:val="none"/>
+              </w:rPr>
+              <w:t> </w:t>
+            </w:r>
+          </w:p>
+        </w:tc>
+        <w:tc>
+          <w:tcPr>
+            <w:tcW w:w="1520" w:type="dxa"/>
+            <w:tcBorders>
+              <w:top w:val="nil"/>
+              <w:left w:val="nil"/>
+              <w:bottom w:val="single" w:sz="12" w:space="0" w:color="auto"/>
+              <w:right w:val="single" w:sz="12" w:space="0" w:color="auto"/>
+            </w:tcBorders>
+            <w:shd w:val="clear" w:color="auto" w:fill="auto"/>
+            <w:vAlign w:val="center"/>
+            <w:hideMark/>
+          </w:tcPr>
+          <w:p>
+            <w:pPr>
+              <w:spacing w:after="0" w:line="240" w:lineRule="auto"/>
+              <w:rPr>
+                <w:rFonts w:ascii="Aptos Narrow" w:eastAsia="Times New Roman" w:hAnsi="Aptos Narrow"/>
+                <w:color w:val="000000"/>
+                <w:kern w:val="0"/>
+                <w:sz w:val="22"/>
+                <w:lang w:val="es-ES" w:eastAsia="es-ES" w:bidi="gu-IN"/>
+                <w14:ligatures w14:val="none"/>
+              </w:rPr>
+            </w:pPr>
+            <w:r>
+              <w:rPr>
+                <w:rFonts w:ascii="Aptos Narrow" w:eastAsia="Times New Roman" w:hAnsi="Aptos Narrow"/>
+                <w:color w:val="000000"/>
+                <w:kern w:val="0"/>
+                <w:sz w:val="22"/>
+                <w:lang w:val="es-ES" w:eastAsia="es-ES" w:bidi="gu-IN"/>
+                <w14:ligatures w14:val="none"/>
+              </w:rPr>
+              <w:t> </w:t>
+            </w:r>
+          </w:p>
+        </w:tc>
+      </w:tr>
+      <w:tr>
+        <w:trPr>
+          <w:trHeight w:val="330"/>
+        </w:trPr>
+        <w:tc>
+          <w:tcPr>
+            <w:tcW w:w="4200" w:type="dxa"/>
+            <w:tcBorders>
+              <w:top w:val="nil"/>
+              <w:left w:val="single" w:sz="12" w:space="0" w:color="auto"/>
+              <w:bottom w:val="single" w:sz="12" w:space="0" w:color="auto"/>
+              <w:right w:val="single" w:sz="12" w:space="0" w:color="auto"/>
+            </w:tcBorders>
+            <w:shd w:val="clear" w:color="auto" w:fill="auto"/>
+            <w:vAlign w:val="center"/>
+            <w:hideMark/>
+          </w:tcPr>
+          <w:p>
+            <w:pPr>
+              <w:spacing w:after="0" w:line="240" w:lineRule="auto"/>
+              <w:rPr>
+                <w:rFonts w:ascii="Aptos Narrow" w:eastAsia="Times New Roman" w:hAnsi="Aptos Narrow"/>
+                <w:color w:val="000000"/>
+                <w:kern w:val="0"/>
+                <w:sz w:val="22"/>
+                <w:lang w:val="es-ES" w:eastAsia="es-ES" w:bidi="gu-IN"/>
+                <w14:ligatures w14:val="none"/>
+              </w:rPr>
+            </w:pPr>
+            <w:r>
+              <w:rPr>
+                <w:rFonts w:ascii="Aptos Narrow" w:eastAsia="Times New Roman" w:hAnsi="Aptos Narrow"/>
+                <w:color w:val="000000"/>
+                <w:kern w:val="0"/>
+                <w:sz w:val="22"/>
+                <w:lang w:val="es-ES" w:eastAsia="es-ES" w:bidi="gu-IN"/>
+                <w14:ligatures w14:val="none"/>
+              </w:rPr>
+              <w:t>- Uso de instancia (F1)</w:t>
+            </w:r>
+          </w:p>
+        </w:tc>
+        <w:tc>
+          <w:tcPr>
+            <w:tcW w:w="1820" w:type="dxa"/>
+            <w:tcBorders>
+              <w:top w:val="nil"/>
+              <w:left w:val="nil"/>
+              <w:bottom w:val="single" w:sz="12" w:space="0" w:color="auto"/>
+              <w:right w:val="single" w:sz="12" w:space="0" w:color="auto"/>
+            </w:tcBorders>
+            <w:shd w:val="clear" w:color="auto" w:fill="auto"/>
+            <w:vAlign w:val="center"/>
+            <w:hideMark/>
+          </w:tcPr>
+          <w:p>
+            <w:pPr>
+              <w:spacing w:after="0" w:line="240" w:lineRule="auto"/>
+              <w:jc w:val="right"/>
+              <w:rPr>
+                <w:rFonts w:ascii="Aptos Narrow" w:eastAsia="Times New Roman" w:hAnsi="Aptos Narrow"/>
+                <w:color w:val="000000"/>
+                <w:kern w:val="0"/>
+                <w:sz w:val="22"/>
+                <w:lang w:val="es-ES" w:eastAsia="es-ES" w:bidi="gu-IN"/>
+                <w14:ligatures w14:val="none"/>
+              </w:rPr>
+            </w:pPr>
+            <w:r>
+              <w:rPr>
+                <w:rFonts w:ascii="Aptos Narrow" w:eastAsia="Times New Roman" w:hAnsi="Aptos Narrow"/>
+                <w:color w:val="000000"/>
+                <w:kern w:val="0"/>
+                <w:sz w:val="22"/>
+                <w:lang w:val="es-ES" w:eastAsia="es-ES" w:bidi="gu-IN"/>
+                <w14:ligatures w14:val="none"/>
+              </w:rPr>
+              <w:t>730</w:t>
+            </w:r>
+          </w:p>
+        </w:tc>
+        <w:tc>
+          <w:tcPr>
+            <w:tcW w:w="1360" w:type="dxa"/>
+            <w:tcBorders>
+              <w:top w:val="nil"/>
+              <w:left w:val="nil"/>
+              <w:bottom w:val="single" w:sz="12" w:space="0" w:color="auto"/>
+              <w:right w:val="single" w:sz="12" w:space="0" w:color="auto"/>
+            </w:tcBorders>
+            <w:shd w:val="clear" w:color="auto" w:fill="auto"/>
+            <w:vAlign w:val="center"/>
+            <w:hideMark/>
+          </w:tcPr>
+          <w:p>
+            <w:pPr>
+              <w:spacing w:after="0" w:line="240" w:lineRule="auto"/>
+              <w:rPr>
+                <w:rFonts w:ascii="Aptos Narrow" w:eastAsia="Times New Roman" w:hAnsi="Aptos Narrow"/>
+                <w:color w:val="000000"/>
+                <w:kern w:val="0"/>
+                <w:sz w:val="22"/>
+                <w:lang w:val="es-ES" w:eastAsia="es-ES" w:bidi="gu-IN"/>
+                <w14:ligatures w14:val="none"/>
+              </w:rPr>
+            </w:pPr>
+            <w:r>
+              <w:rPr>
+                <w:rFonts w:ascii="Aptos Narrow" w:eastAsia="Times New Roman" w:hAnsi="Aptos Narrow"/>
+                <w:color w:val="000000"/>
+                <w:kern w:val="0"/>
+                <w:sz w:val="22"/>
+                <w:lang w:val="es-ES" w:eastAsia="es-ES" w:bidi="gu-IN"/>
+                <w14:ligatures w14:val="none"/>
+              </w:rPr>
+              <w:t>Horas</w:t>
+            </w:r>
+          </w:p>
+        </w:tc>
+        <w:tc>
+          <w:tcPr>
+            <w:tcW w:w="1520" w:type="dxa"/>
+            <w:tcBorders>
+              <w:top w:val="nil"/>
+              <w:left w:val="nil"/>
+              <w:bottom w:val="single" w:sz="12" w:space="0" w:color="auto"/>
+              <w:right w:val="single" w:sz="12" w:space="0" w:color="auto"/>
+            </w:tcBorders>
+            <w:shd w:val="clear" w:color="auto" w:fill="auto"/>
+            <w:vAlign w:val="center"/>
+            <w:hideMark/>
+          </w:tcPr>
+          <w:p>
+            <w:pPr>
+              <w:spacing w:after="0" w:line="240" w:lineRule="auto"/>
+              <w:rPr>
+                <w:rFonts w:ascii="Aptos Narrow" w:eastAsia="Times New Roman" w:hAnsi="Aptos Narrow"/>
+                <w:color w:val="000000"/>
+                <w:kern w:val="0"/>
+                <w:sz w:val="22"/>
+                <w:lang w:val="es-ES" w:eastAsia="es-ES" w:bidi="gu-IN"/>
+                <w14:ligatures w14:val="none"/>
+              </w:rPr>
+            </w:pPr>
+            <w:r>
+              <w:rPr>
+                <w:rFonts w:ascii="Aptos Narrow" w:eastAsia="Times New Roman" w:hAnsi="Aptos Narrow"/>
+                <w:color w:val="000000"/>
+                <w:kern w:val="0"/>
+                <w:sz w:val="22"/>
+                <w:lang w:val="es-ES" w:eastAsia="es-ES" w:bidi="gu-IN"/>
+                <w14:ligatures w14:val="none"/>
+              </w:rPr>
+              <w:t>$0.00</w:t>
+            </w:r>
+          </w:p>
+        </w:tc>
+      </w:tr>
+      <w:tr>
+        <w:trPr>
+          <w:trHeight w:val="330"/>
+        </w:trPr>
+        <w:tc>
+          <w:tcPr>
+            <w:tcW w:w="4200" w:type="dxa"/>
+            <w:tcBorders>
+              <w:top w:val="nil"/>
+              <w:left w:val="single" w:sz="12" w:space="0" w:color="auto"/>
+              <w:bottom w:val="single" w:sz="12" w:space="0" w:color="auto"/>
+              <w:right w:val="single" w:sz="12" w:space="0" w:color="auto"/>
+            </w:tcBorders>
+            <w:shd w:val="clear" w:color="auto" w:fill="auto"/>
+            <w:vAlign w:val="center"/>
+            <w:hideMark/>
+          </w:tcPr>
+          <w:p>
+            <w:pPr>
+              <w:spacing w:after="0" w:line="240" w:lineRule="auto"/>
+              <w:rPr>
+                <w:rFonts w:ascii="Aptos Narrow" w:eastAsia="Times New Roman" w:hAnsi="Aptos Narrow"/>
+                <w:b/>
+                <w:bCs/>
+                <w:color w:val="000000"/>
+                <w:kern w:val="0"/>
+                <w:sz w:val="22"/>
+                <w:lang w:val="es-ES" w:eastAsia="es-ES" w:bidi="gu-IN"/>
+                <w14:ligatures w14:val="none"/>
+              </w:rPr>
+            </w:pPr>
+            <w:proofErr w:type="gramStart"/>
+            <w:r>
+              <w:rPr>
+                <w:rFonts w:ascii="Aptos Narrow" w:eastAsia="Times New Roman" w:hAnsi="Aptos Narrow"/>
+                <w:b/>
+                <w:bCs/>
+                <w:color w:val="000000"/>
+                <w:kern w:val="0"/>
+                <w:sz w:val="22"/>
+                <w:lang w:val="es-ES" w:eastAsia="es-ES" w:bidi="gu-IN"/>
+                <w14:ligatures w14:val="none"/>
+              </w:rPr>
+              <w:t>TOTAL</w:t>
+            </w:r>
+            <w:proofErr w:type="gramEnd"/>
+            <w:r>
+              <w:rPr>
+                <w:rFonts w:ascii="Aptos Narrow" w:eastAsia="Times New Roman" w:hAnsi="Aptos Narrow"/>
+                <w:b/>
+                <w:bCs/>
+                <w:color w:val="000000"/>
+                <w:kern w:val="0"/>
+                <w:sz w:val="22"/>
+                <w:lang w:val="es-ES" w:eastAsia="es-ES" w:bidi="gu-IN"/>
+                <w14:ligatures w14:val="none"/>
+              </w:rPr>
+              <w:t xml:space="preserve"> GENERAL</w:t>
+            </w:r>
+          </w:p>
+        </w:tc>
+        <w:tc>
+          <w:tcPr>
+            <w:tcW w:w="1820" w:type="dxa"/>
+            <w:tcBorders>
+              <w:top w:val="nil"/>
+              <w:left w:val="nil"/>
+              <w:bottom w:val="single" w:sz="12" w:space="0" w:color="auto"/>
+              <w:right w:val="single" w:sz="12" w:space="0" w:color="auto"/>
+            </w:tcBorders>
+            <w:shd w:val="clear" w:color="auto" w:fill="auto"/>
+            <w:vAlign w:val="center"/>
+            <w:hideMark/>
+          </w:tcPr>
+          <w:p>
+            <w:pPr>
+              <w:spacing w:after="0" w:line="240" w:lineRule="auto"/>
+              <w:rPr>
+                <w:rFonts w:ascii="Aptos Narrow" w:eastAsia="Times New Roman" w:hAnsi="Aptos Narrow"/>
+                <w:color w:val="000000"/>
+                <w:kern w:val="0"/>
+                <w:sz w:val="22"/>
+                <w:lang w:val="es-ES" w:eastAsia="es-ES" w:bidi="gu-IN"/>
+                <w14:ligatures w14:val="none"/>
+              </w:rPr>
+            </w:pPr>
+            <w:r>
+              <w:rPr>
+                <w:rFonts w:ascii="Aptos Narrow" w:eastAsia="Times New Roman" w:hAnsi="Aptos Narrow"/>
+                <w:color w:val="000000"/>
+                <w:kern w:val="0"/>
+                <w:sz w:val="22"/>
+                <w:lang w:val="es-ES" w:eastAsia="es-ES" w:bidi="gu-IN"/>
+                <w14:ligatures w14:val="none"/>
+              </w:rPr>
+              <w:t> </w:t>
+            </w:r>
+          </w:p>
+        </w:tc>
+        <w:tc>
+          <w:tcPr>
+            <w:tcW w:w="1360" w:type="dxa"/>
+            <w:tcBorders>
+              <w:top w:val="nil"/>
+              <w:left w:val="nil"/>
+              <w:bottom w:val="single" w:sz="12" w:space="0" w:color="auto"/>
+              <w:right w:val="single" w:sz="12" w:space="0" w:color="auto"/>
+            </w:tcBorders>
+            <w:shd w:val="clear" w:color="auto" w:fill="auto"/>
+            <w:vAlign w:val="center"/>
+            <w:hideMark/>
+          </w:tcPr>
+          <w:p>
+            <w:pPr>
+              <w:spacing w:after="0" w:line="240" w:lineRule="auto"/>
+              <w:rPr>
+                <w:rFonts w:ascii="Aptos Narrow" w:eastAsia="Times New Roman" w:hAnsi="Aptos Narrow"/>
+                <w:color w:val="000000"/>
+                <w:kern w:val="0"/>
+                <w:sz w:val="22"/>
+                <w:lang w:val="es-ES" w:eastAsia="es-ES" w:bidi="gu-IN"/>
+                <w14:ligatures w14:val="none"/>
+              </w:rPr>
+            </w:pPr>
+            <w:r>
+              <w:rPr>
+                <w:rFonts w:ascii="Aptos Narrow" w:eastAsia="Times New Roman" w:hAnsi="Aptos Narrow"/>
+                <w:color w:val="000000"/>
+                <w:kern w:val="0"/>
+                <w:sz w:val="22"/>
+                <w:lang w:val="es-ES" w:eastAsia="es-ES" w:bidi="gu-IN"/>
+                <w14:ligatures w14:val="none"/>
+              </w:rPr>
+              <w:t> </w:t>
+            </w:r>
+          </w:p>
+        </w:tc>
+        <w:tc>
+          <w:tcPr>
+            <w:tcW w:w="1520" w:type="dxa"/>
+            <w:tcBorders>
+              <w:top w:val="nil"/>
+              <w:left w:val="nil"/>
+              <w:bottom w:val="single" w:sz="12" w:space="0" w:color="auto"/>
+              <w:right w:val="single" w:sz="12" w:space="0" w:color="auto"/>
+            </w:tcBorders>
+            <w:shd w:val="clear" w:color="auto" w:fill="auto"/>
+            <w:vAlign w:val="center"/>
+            <w:hideMark/>
+          </w:tcPr>
+          <w:p>
+            <w:pPr>
+              <w:spacing w:after="0" w:line="240" w:lineRule="auto"/>
+              <w:rPr>
+                <w:rFonts w:ascii="Aptos Narrow" w:eastAsia="Times New Roman" w:hAnsi="Aptos Narrow"/>
+                <w:b/>
+                <w:bCs/>
+                <w:color w:val="000000"/>
+                <w:kern w:val="0"/>
+                <w:sz w:val="22"/>
+                <w:lang w:val="es-ES" w:eastAsia="es-ES" w:bidi="gu-IN"/>
+                <w14:ligatures w14:val="none"/>
+              </w:rPr>
+            </w:pPr>
+            <w:r>
+              <w:rPr>
+                <w:rFonts w:ascii="Aptos Narrow" w:eastAsia="Times New Roman" w:hAnsi="Aptos Narrow"/>
+                <w:b/>
+                <w:bCs/>
+                <w:color w:val="000000"/>
+                <w:kern w:val="0"/>
+                <w:sz w:val="22"/>
+                <w:lang w:val="es-ES" w:eastAsia="es-ES" w:bidi="gu-IN"/>
+                <w14:ligatures w14:val="none"/>
+              </w:rPr>
+              <w:t>$0.00</w:t>
+            </w:r>
+          </w:p>
+        </w:tc>
+      </w:tr>
+    </w:tbl>
+    <w:p/>
+    <w:tbl>
+      <w:tblPr>
+        <w:tblW w:w="8900" w:type="dxa"/>
+        <w:tblCellMar>
+          <w:left w:w="70" w:type="dxa"/>
+          <w:right w:w="70" w:type="dxa"/>
+        </w:tblCellMar>
+        <w:tblLook w:val="04A0" w:firstRow="1" w:lastRow="0" w:firstColumn="1" w:lastColumn="0" w:noHBand="0" w:noVBand="1"/>
+      </w:tblPr>
+      <w:tblGrid>
+        <w:gridCol w:w="4200"/>
+        <w:gridCol w:w="1820"/>
+        <w:gridCol w:w="1360"/>
+        <w:gridCol w:w="1520"/>
+      </w:tblGrid>
+      <w:tr>
+        <w:trPr>
+          <w:trHeight w:val="330"/>
+        </w:trPr>
+        <w:tc>
+          <w:tcPr>
+            <w:tcW w:w="4200" w:type="dxa"/>
+            <w:tcBorders>
+              <w:top w:val="single" w:sz="12" w:space="0" w:color="auto"/>
+              <w:left w:val="single" w:sz="12" w:space="0" w:color="auto"/>
+              <w:bottom w:val="single" w:sz="12" w:space="0" w:color="auto"/>
+              <w:right w:val="single" w:sz="12" w:space="0" w:color="auto"/>
+            </w:tcBorders>
+            <w:shd w:val="clear" w:color="auto" w:fill="auto"/>
+            <w:vAlign w:val="center"/>
+            <w:hideMark/>
+          </w:tcPr>
+          <w:p>
+            <w:pPr>
+              <w:spacing w:after="0" w:line="240" w:lineRule="auto"/>
+              <w:jc w:val="center"/>
+              <w:rPr>
+                <w:rFonts w:ascii="Aptos Narrow" w:eastAsia="Times New Roman" w:hAnsi="Aptos Narrow"/>
+                <w:b/>
+                <w:bCs/>
+                <w:color w:val="000000"/>
+                <w:kern w:val="0"/>
+                <w:sz w:val="22"/>
+                <w:lang w:val="es-ES" w:eastAsia="es-ES" w:bidi="gu-IN"/>
+                <w14:ligatures w14:val="none"/>
+              </w:rPr>
+            </w:pPr>
+            <w:r>
+              <w:rPr>
+                <w:rFonts w:ascii="Aptos Narrow" w:eastAsia="Times New Roman" w:hAnsi="Aptos Narrow"/>
+                <w:b/>
+                <w:bCs/>
+                <w:color w:val="000000"/>
+                <w:kern w:val="0"/>
+                <w:sz w:val="22"/>
+                <w:lang w:val="es-ES" w:eastAsia="es-ES" w:bidi="gu-IN"/>
+                <w14:ligatures w14:val="none"/>
+              </w:rPr>
+              <w:t>Proyecto</w:t>
+            </w:r>
+          </w:p>
+        </w:tc>
+        <w:tc>
+          <w:tcPr>
+            <w:tcW w:w="1820" w:type="dxa"/>
+            <w:tcBorders>
+              <w:top w:val="single" w:sz="12" w:space="0" w:color="auto"/>
+              <w:left w:val="nil"/>
+              <w:bottom w:val="single" w:sz="12" w:space="0" w:color="auto"/>
+              <w:right w:val="single" w:sz="12" w:space="0" w:color="auto"/>
+            </w:tcBorders>
+            <w:shd w:val="clear" w:color="auto" w:fill="auto"/>
+            <w:vAlign w:val="center"/>
+            <w:hideMark/>
+          </w:tcPr>
+          <w:p>
+            <w:pPr>
+              <w:spacing w:after="0" w:line="240" w:lineRule="auto"/>
+              <w:jc w:val="center"/>
+              <w:rPr>
+                <w:rFonts w:ascii="Aptos Narrow" w:eastAsia="Times New Roman" w:hAnsi="Aptos Narrow"/>
+                <w:b/>
+                <w:bCs/>
+                <w:color w:val="000000"/>
+                <w:kern w:val="0"/>
+                <w:sz w:val="22"/>
+                <w:lang w:val="es-ES" w:eastAsia="es-ES" w:bidi="gu-IN"/>
+                <w14:ligatures w14:val="none"/>
+              </w:rPr>
+            </w:pPr>
+            <w:r>
+              <w:rPr>
+                <w:rFonts w:ascii="Aptos Narrow" w:eastAsia="Times New Roman" w:hAnsi="Aptos Narrow"/>
+                <w:b/>
+                <w:bCs/>
+                <w:color w:val="000000"/>
+                <w:kern w:val="0"/>
+                <w:sz w:val="22"/>
+                <w:lang w:val="es-ES" w:eastAsia="es-ES" w:bidi="gu-IN"/>
+                <w14:ligatures w14:val="none"/>
+              </w:rPr>
+              <w:t>Costo Base</w:t>
+            </w:r>
+          </w:p>
+        </w:tc>
+        <w:tc>
+          <w:tcPr>
+            <w:tcW w:w="1360" w:type="dxa"/>
+            <w:tcBorders>
+              <w:top w:val="single" w:sz="12" w:space="0" w:color="auto"/>
+              <w:left w:val="nil"/>
+              <w:bottom w:val="single" w:sz="12" w:space="0" w:color="auto"/>
+              <w:right w:val="single" w:sz="12" w:space="0" w:color="auto"/>
+            </w:tcBorders>
+            <w:shd w:val="clear" w:color="auto" w:fill="auto"/>
+            <w:vAlign w:val="center"/>
+            <w:hideMark/>
+          </w:tcPr>
+          <w:p>
+            <w:pPr>
+              <w:spacing w:after="0" w:line="240" w:lineRule="auto"/>
+              <w:jc w:val="center"/>
+              <w:rPr>
+                <w:rFonts w:ascii="Aptos Narrow" w:eastAsia="Times New Roman" w:hAnsi="Aptos Narrow"/>
+                <w:b/>
+                <w:bCs/>
+                <w:color w:val="000000"/>
+                <w:kern w:val="0"/>
+                <w:sz w:val="22"/>
+                <w:lang w:val="es-ES" w:eastAsia="es-ES" w:bidi="gu-IN"/>
+                <w14:ligatures w14:val="none"/>
+              </w:rPr>
+            </w:pPr>
+            <w:r>
+              <w:rPr>
+                <w:rFonts w:ascii="Aptos Narrow" w:eastAsia="Times New Roman" w:hAnsi="Aptos Narrow"/>
+                <w:b/>
+                <w:bCs/>
+                <w:color w:val="000000"/>
+                <w:kern w:val="0"/>
+                <w:sz w:val="22"/>
+                <w:lang w:val="es-ES" w:eastAsia="es-ES" w:bidi="gu-IN"/>
+                <w14:ligatures w14:val="none"/>
+              </w:rPr>
+              <w:t>Costo de Uso</w:t>
+            </w:r>
+          </w:p>
+        </w:tc>
+        <w:tc>
+          <w:tcPr>
+            <w:tcW w:w="1520" w:type="dxa"/>
+            <w:tcBorders>
+              <w:top w:val="single" w:sz="12" w:space="0" w:color="auto"/>
+              <w:left w:val="nil"/>
+              <w:bottom w:val="single" w:sz="12" w:space="0" w:color="auto"/>
+              <w:right w:val="single" w:sz="12" w:space="0" w:color="auto"/>
+            </w:tcBorders>
+            <w:shd w:val="clear" w:color="auto" w:fill="auto"/>
+            <w:vAlign w:val="center"/>
+            <w:hideMark/>
+          </w:tcPr>
+          <w:p>
+            <w:pPr>
+              <w:spacing w:after="0" w:line="240" w:lineRule="auto"/>
+              <w:jc w:val="center"/>
+              <w:rPr>
+                <w:rFonts w:ascii="Aptos Narrow" w:eastAsia="Times New Roman" w:hAnsi="Aptos Narrow"/>
+                <w:b/>
+                <w:bCs/>
+                <w:color w:val="000000"/>
+                <w:kern w:val="0"/>
+                <w:sz w:val="22"/>
+                <w:lang w:val="es-ES" w:eastAsia="es-ES" w:bidi="gu-IN"/>
+                <w14:ligatures w14:val="none"/>
+              </w:rPr>
+            </w:pPr>
+            <w:r>
+              <w:rPr>
+                <w:rFonts w:ascii="Aptos Narrow" w:eastAsia="Times New Roman" w:hAnsi="Aptos Narrow"/>
+                <w:b/>
+                <w:bCs/>
+                <w:color w:val="000000"/>
+                <w:kern w:val="0"/>
+                <w:sz w:val="22"/>
+                <w:lang w:val="es-ES" w:eastAsia="es-ES" w:bidi="gu-IN"/>
+                <w14:ligatures w14:val="none"/>
+              </w:rPr>
+              <w:t>Costo Total</w:t>
+            </w:r>
+          </w:p>
+        </w:tc>
+      </w:tr>
+      <w:tr>
+        <w:trPr>
+          <w:trHeight w:val="330"/>
+        </w:trPr>
+        <w:tc>
+          <w:tcPr>
+            <w:tcW w:w="4200" w:type="dxa"/>
+            <w:tcBorders>
+              <w:top w:val="nil"/>
+              <w:left w:val="single" w:sz="12" w:space="0" w:color="auto"/>
+              <w:bottom w:val="single" w:sz="12" w:space="0" w:color="auto"/>
+              <w:right w:val="single" w:sz="12" w:space="0" w:color="auto"/>
+            </w:tcBorders>
+            <w:shd w:val="clear" w:color="auto" w:fill="auto"/>
+            <w:vAlign w:val="center"/>
+            <w:hideMark/>
+          </w:tcPr>
+          <w:p>
+            <w:pPr>
+              <w:spacing w:after="0" w:line="240" w:lineRule="auto"/>
+              <w:rPr>
+                <w:rFonts w:ascii="Aptos Narrow" w:eastAsia="Times New Roman" w:hAnsi="Aptos Narrow"/>
+                <w:b/>
+                <w:bCs/>
+                <w:color w:val="000000"/>
+                <w:kern w:val="0"/>
+                <w:sz w:val="22"/>
+                <w:lang w:val="es-ES" w:eastAsia="es-ES" w:bidi="gu-IN"/>
+                <w14:ligatures w14:val="none"/>
+              </w:rPr>
+            </w:pPr>
+            <w:proofErr w:type="spellStart"/>
+            <w:r>
+              <w:rPr>
+                <w:rFonts w:ascii="Aptos Narrow" w:eastAsia="Times New Roman" w:hAnsi="Aptos Narrow"/>
+                <w:b/>
+                <w:bCs/>
+                <w:color w:val="000000"/>
+                <w:kern w:val="0"/>
+                <w:sz w:val="22"/>
+                <w:lang w:val="es-ES" w:eastAsia="es-ES" w:bidi="gu-IN"/>
+                <w14:ligatures w14:val="none"/>
+              </w:rPr>
+              <w:t>main</w:t>
+            </w:r>
+            <w:proofErr w:type="spellEnd"/>
+          </w:p>
+        </w:tc>
+        <w:tc>
+          <w:tcPr>
+            <w:tcW w:w="1820" w:type="dxa"/>
+            <w:tcBorders>
+              <w:top w:val="nil"/>
+              <w:left w:val="nil"/>
+              <w:bottom w:val="single" w:sz="12" w:space="0" w:color="auto"/>
+              <w:right w:val="single" w:sz="12" w:space="0" w:color="auto"/>
+            </w:tcBorders>
+            <w:shd w:val="clear" w:color="auto" w:fill="auto"/>
+            <w:vAlign w:val="center"/>
+            <w:hideMark/>
+          </w:tcPr>
+          <w:p>
+            <w:pPr>
+              <w:spacing w:after="0" w:line="240" w:lineRule="auto"/>
+              <w:rPr>
+                <w:rFonts w:ascii="Aptos Narrow" w:eastAsia="Times New Roman" w:hAnsi="Aptos Narrow"/>
+                <w:color w:val="000000"/>
+                <w:kern w:val="0"/>
+                <w:sz w:val="22"/>
+                <w:lang w:val="es-ES" w:eastAsia="es-ES" w:bidi="gu-IN"/>
+                <w14:ligatures w14:val="none"/>
+              </w:rPr>
+            </w:pPr>
+            <w:r>
+              <w:rPr>
+                <w:rFonts w:ascii="Aptos Narrow" w:eastAsia="Times New Roman" w:hAnsi="Aptos Narrow"/>
+                <w:color w:val="000000"/>
+                <w:kern w:val="0"/>
+                <w:sz w:val="22"/>
+                <w:lang w:val="es-ES" w:eastAsia="es-ES" w:bidi="gu-IN"/>
+                <w14:ligatures w14:val="none"/>
+              </w:rPr>
+              <w:t>$0.00</w:t>
+            </w:r>
+          </w:p>
+        </w:tc>
+        <w:tc>
+          <w:tcPr>
+            <w:tcW w:w="1360" w:type="dxa"/>
+            <w:tcBorders>
+              <w:top w:val="nil"/>
+              <w:left w:val="nil"/>
+              <w:bottom w:val="single" w:sz="12" w:space="0" w:color="auto"/>
+              <w:right w:val="single" w:sz="12" w:space="0" w:color="auto"/>
+            </w:tcBorders>
+            <w:shd w:val="clear" w:color="auto" w:fill="auto"/>
+            <w:vAlign w:val="center"/>
+            <w:hideMark/>
+          </w:tcPr>
+          <w:p>
+            <w:pPr>
+              <w:spacing w:after="0" w:line="240" w:lineRule="auto"/>
+              <w:rPr>
+                <w:rFonts w:ascii="Aptos Narrow" w:eastAsia="Times New Roman" w:hAnsi="Aptos Narrow"/>
+                <w:color w:val="000000"/>
+                <w:kern w:val="0"/>
+                <w:sz w:val="22"/>
+                <w:lang w:val="es-ES" w:eastAsia="es-ES" w:bidi="gu-IN"/>
+                <w14:ligatures w14:val="none"/>
+              </w:rPr>
+            </w:pPr>
+            <w:r>
+              <w:rPr>
+                <w:rFonts w:ascii="Aptos Narrow" w:eastAsia="Times New Roman" w:hAnsi="Aptos Narrow"/>
+                <w:color w:val="000000"/>
+                <w:kern w:val="0"/>
+                <w:sz w:val="22"/>
+                <w:lang w:val="es-ES" w:eastAsia="es-ES" w:bidi="gu-IN"/>
+                <w14:ligatures w14:val="none"/>
+              </w:rPr>
+              <w:t>-</w:t>
+            </w:r>
+          </w:p>
+        </w:tc>
+        <w:tc>
+          <w:tcPr>
+            <w:tcW w:w="1520" w:type="dxa"/>
+            <w:tcBorders>
+              <w:top w:val="nil"/>
+              <w:left w:val="nil"/>
+              <w:bottom w:val="single" w:sz="12" w:space="0" w:color="auto"/>
+              <w:right w:val="single" w:sz="12" w:space="0" w:color="auto"/>
+            </w:tcBorders>
+            <w:shd w:val="clear" w:color="auto" w:fill="auto"/>
+            <w:vAlign w:val="center"/>
+            <w:hideMark/>
+          </w:tcPr>
+          <w:p>
+            <w:pPr>
+              <w:spacing w:after="0" w:line="240" w:lineRule="auto"/>
+              <w:rPr>
+                <w:rFonts w:ascii="Aptos Narrow" w:eastAsia="Times New Roman" w:hAnsi="Aptos Narrow"/>
+                <w:b/>
+                <w:bCs/>
+                <w:color w:val="000000"/>
+                <w:kern w:val="0"/>
+                <w:sz w:val="22"/>
+                <w:lang w:val="es-ES" w:eastAsia="es-ES" w:bidi="gu-IN"/>
+                <w14:ligatures w14:val="none"/>
+              </w:rPr>
+            </w:pPr>
+            <w:r>
+              <w:rPr>
+                <w:rFonts w:ascii="Aptos Narrow" w:eastAsia="Times New Roman" w:hAnsi="Aptos Narrow"/>
+                <w:b/>
+                <w:bCs/>
+                <w:color w:val="000000"/>
+                <w:kern w:val="0"/>
+                <w:sz w:val="22"/>
+                <w:lang w:val="es-ES" w:eastAsia="es-ES" w:bidi="gu-IN"/>
+                <w14:ligatures w14:val="none"/>
+              </w:rPr>
+              <w:t>$0.00</w:t>
+            </w:r>
+          </w:p>
+        </w:tc>
+      </w:tr>
+    </w:tbl>
+    <w:p/>
     <w:p>
       <w:pPr>
         <w:ind w:left="708"/>
@@ -10266,7 +12049,7 @@
       </w:r>
     </w:p>
     <w:sectPr>
-      <w:headerReference w:type="default" r:id="rId13"/>
+      <w:headerReference w:type="default" r:id="rId12"/>
       <w:pgSz w:w="11906" w:h="16838"/>
       <w:pgMar w:top="1417" w:right="1416" w:bottom="1417" w:left="1701" w:header="708" w:footer="708" w:gutter="0"/>
       <w:cols w:space="708"/>
@@ -15223,6 +17006,30 @@
 </file>
 
 <file path=customXml/item1.xml><?xml version="1.0" encoding="utf-8"?>
+<p:properties xmlns:p="http://schemas.microsoft.com/office/2006/metadata/properties" xmlns:xsi="http://www.w3.org/2001/XMLSchema-instance" xmlns:pc="http://schemas.microsoft.com/office/infopath/2007/PartnerControls">
+  <documentManagement>
+    <lcf76f155ced4ddcb4097134ff3c332f xmlns="373cf90c-21eb-4562-88ee-6d375f0e7d66">
+      <Terms xmlns="http://schemas.microsoft.com/office/infopath/2007/PartnerControls"/>
+    </lcf76f155ced4ddcb4097134ff3c332f>
+    <TaxCatchAll xmlns="5a10883e-b8d6-4cfd-8319-75aa8ca7f3d2" xsi:nil="true"/>
+  </documentManagement>
+</p:properties>
+</file>
+
+<file path=customXml/item2.xml><?xml version="1.0" encoding="utf-8"?>
+<b:Sources xmlns:b="http://schemas.openxmlformats.org/officeDocument/2006/bibliography" xmlns="http://schemas.openxmlformats.org/officeDocument/2006/bibliography" SelectedStyle="\APASixthEditionOfficeOnline.xsl" StyleName="APA" Version="6"/>
+</file>
+
+<file path=customXml/item3.xml><?xml version="1.0" encoding="utf-8"?>
+<?mso-contentType ?>
+<FormTemplates xmlns="http://schemas.microsoft.com/sharepoint/v3/contenttype/forms">
+  <Display>DocumentLibraryForm</Display>
+  <Edit>DocumentLibraryForm</Edit>
+  <New>DocumentLibraryForm</New>
+</FormTemplates>
+</file>
+
+<file path=customXml/item4.xml><?xml version="1.0" encoding="utf-8"?>
 <ct:contentTypeSchema xmlns:ct="http://schemas.microsoft.com/office/2006/metadata/contentType" xmlns:ma="http://schemas.microsoft.com/office/2006/metadata/properties/metaAttributes" ct:_="" ma:_="" ma:contentTypeName="Documento" ma:contentTypeID="0x010100B7B86BB2FD3C68459C00E0B5CA75A143" ma:contentTypeVersion="11" ma:contentTypeDescription="Crear nuevo documento." ma:contentTypeScope="" ma:versionID="665975eab75879caec450d7d74ef373c">
   <xsd:schema xmlns:xsd="http://www.w3.org/2001/XMLSchema" xmlns:xs="http://www.w3.org/2001/XMLSchema" xmlns:p="http://schemas.microsoft.com/office/2006/metadata/properties" xmlns:ns2="373cf90c-21eb-4562-88ee-6d375f0e7d66" xmlns:ns3="5a10883e-b8d6-4cfd-8319-75aa8ca7f3d2" targetNamespace="http://schemas.microsoft.com/office/2006/metadata/properties" ma:root="true" ma:fieldsID="4cdde9a1113af4e7c4eea5558de2dace" ns2:_="" ns3:_="">
     <xsd:import namespace="373cf90c-21eb-4562-88ee-6d375f0e7d66"/>
@@ -15417,31 +17224,34 @@
 </ct:contentTypeSchema>
 </file>
 
-<file path=customXml/item2.xml><?xml version="1.0" encoding="utf-8"?>
-<?mso-contentType ?>
-<FormTemplates xmlns="http://schemas.microsoft.com/sharepoint/v3/contenttype/forms">
-  <Display>DocumentLibraryForm</Display>
-  <Edit>DocumentLibraryForm</Edit>
-  <New>DocumentLibraryForm</New>
-</FormTemplates>
+<file path=customXml/itemProps1.xml><?xml version="1.0" encoding="utf-8"?>
+<ds:datastoreItem xmlns:ds="http://schemas.openxmlformats.org/officeDocument/2006/customXml" ds:itemID="{96A04A09-381A-4CA8-91A7-0600C25295AF}">
+  <ds:schemaRefs>
+    <ds:schemaRef ds:uri="http://schemas.microsoft.com/office/2006/metadata/properties"/>
+    <ds:schemaRef ds:uri="http://schemas.microsoft.com/office/infopath/2007/PartnerControls"/>
+    <ds:schemaRef ds:uri="373cf90c-21eb-4562-88ee-6d375f0e7d66"/>
+    <ds:schemaRef ds:uri="5a10883e-b8d6-4cfd-8319-75aa8ca7f3d2"/>
+  </ds:schemaRefs>
+</ds:datastoreItem>
 </file>
 
-<file path=customXml/item3.xml><?xml version="1.0" encoding="utf-8"?>
-<b:Sources xmlns:b="http://schemas.openxmlformats.org/officeDocument/2006/bibliography" xmlns="http://schemas.openxmlformats.org/officeDocument/2006/bibliography" SelectedStyle="\APASixthEditionOfficeOnline.xsl" StyleName="APA" Version="6"/>
+<file path=customXml/itemProps2.xml><?xml version="1.0" encoding="utf-8"?>
+<ds:datastoreItem xmlns:ds="http://schemas.openxmlformats.org/officeDocument/2006/customXml" ds:itemID="{03CE6038-AA3B-428F-A260-99F29179117A}">
+  <ds:schemaRefs>
+    <ds:schemaRef ds:uri="http://schemas.openxmlformats.org/officeDocument/2006/bibliography"/>
+  </ds:schemaRefs>
+</ds:datastoreItem>
 </file>
 
-<file path=customXml/item4.xml><?xml version="1.0" encoding="utf-8"?>
-<p:properties xmlns:p="http://schemas.microsoft.com/office/2006/metadata/properties" xmlns:xsi="http://www.w3.org/2001/XMLSchema-instance" xmlns:pc="http://schemas.microsoft.com/office/infopath/2007/PartnerControls">
-  <documentManagement>
-    <lcf76f155ced4ddcb4097134ff3c332f xmlns="373cf90c-21eb-4562-88ee-6d375f0e7d66">
-      <Terms xmlns="http://schemas.microsoft.com/office/infopath/2007/PartnerControls"/>
-    </lcf76f155ced4ddcb4097134ff3c332f>
-    <TaxCatchAll xmlns="5a10883e-b8d6-4cfd-8319-75aa8ca7f3d2" xsi:nil="true"/>
-  </documentManagement>
-</p:properties>
+<file path=customXml/itemProps3.xml><?xml version="1.0" encoding="utf-8"?>
+<ds:datastoreItem xmlns:ds="http://schemas.openxmlformats.org/officeDocument/2006/customXml" ds:itemID="{8BF98A8D-09F9-4ECF-BBEC-30E01A38CF9D}">
+  <ds:schemaRefs>
+    <ds:schemaRef ds:uri="http://schemas.microsoft.com/sharepoint/v3/contenttype/forms"/>
+  </ds:schemaRefs>
+</ds:datastoreItem>
 </file>
 
-<file path=customXml/itemProps1.xml><?xml version="1.0" encoding="utf-8"?>
+<file path=customXml/itemProps4.xml><?xml version="1.0" encoding="utf-8"?>
 <ds:datastoreItem xmlns:ds="http://schemas.openxmlformats.org/officeDocument/2006/customXml" ds:itemID="{7A582F6A-A1E7-4205-B77B-FCBEE7B7244A}">
   <ds:schemaRefs>
     <ds:schemaRef ds:uri="http://schemas.microsoft.com/office/2006/metadata/contentType"/>
@@ -15458,31 +17268,4 @@
     <ds:schemaRef ds:uri="http://schemas.microsoft.com/internal/obd"/>
   </ds:schemaRefs>
 </ds:datastoreItem>
-</file>
-
-<file path=customXml/itemProps2.xml><?xml version="1.0" encoding="utf-8"?>
-<ds:datastoreItem xmlns:ds="http://schemas.openxmlformats.org/officeDocument/2006/customXml" ds:itemID="{8BF98A8D-09F9-4ECF-BBEC-30E01A38CF9D}">
-  <ds:schemaRefs>
-    <ds:schemaRef ds:uri="http://schemas.microsoft.com/sharepoint/v3/contenttype/forms"/>
-  </ds:schemaRefs>
-</ds:datastoreItem>
-</file>
-
-<file path=customXml/itemProps3.xml><?xml version="1.0" encoding="utf-8"?>
-<ds:datastoreItem xmlns:ds="http://schemas.openxmlformats.org/officeDocument/2006/customXml" ds:itemID="{03CE6038-AA3B-428F-A260-99F29179117A}">
-  <ds:schemaRefs>
-    <ds:schemaRef ds:uri="http://schemas.openxmlformats.org/officeDocument/2006/bibliography"/>
-  </ds:schemaRefs>
-</ds:datastoreItem>
-</file>
-
-<file path=customXml/itemProps4.xml><?xml version="1.0" encoding="utf-8"?>
-<ds:datastoreItem xmlns:ds="http://schemas.openxmlformats.org/officeDocument/2006/customXml" ds:itemID="{96A04A09-381A-4CA8-91A7-0600C25295AF}">
-  <ds:schemaRefs>
-    <ds:schemaRef ds:uri="http://schemas.microsoft.com/office/2006/metadata/properties"/>
-    <ds:schemaRef ds:uri="http://schemas.microsoft.com/office/infopath/2007/PartnerControls"/>
-    <ds:schemaRef ds:uri="373cf90c-21eb-4562-88ee-6d375f0e7d66"/>
-    <ds:schemaRef ds:uri="5a10883e-b8d6-4cfd-8319-75aa8ca7f3d2"/>
-  </ds:schemaRefs>
-</ds:datastoreItem>
 </file>